--- a/Lab6_EPE/Lab6_EPE.docx
+++ b/Lab6_EPE/Lab6_EPE.docx
@@ -1,6 +1,6 @@
 
 <file path=word/document.xml><?xml version="1.0" encoding="utf-8"?>
-<w:document xmlns:wpc="http://schemas.microsoft.com/office/word/2010/wordprocessingCanvas" xmlns:cx="http://schemas.microsoft.com/office/drawing/2014/chartex" xmlns:cx1="http://schemas.microsoft.com/office/drawing/2015/9/8/chartex" xmlns:cx2="http://schemas.microsoft.com/office/drawing/2015/10/21/chartex" xmlns:cx3="http://schemas.microsoft.com/office/drawing/2016/5/9/chartex" xmlns:cx4="http://schemas.microsoft.com/office/drawing/2016/5/10/chartex" xmlns:cx5="http://schemas.microsoft.com/office/drawing/2016/5/11/chartex" xmlns:cx6="http://schemas.microsoft.com/office/drawing/2016/5/12/chartex" xmlns:cx7="http://schemas.microsoft.com/office/drawing/2016/5/13/chartex" xmlns:cx8="http://schemas.microsoft.com/office/drawing/2016/5/14/chartex" xmlns:mc="http://schemas.openxmlformats.org/markup-compatibility/2006" xmlns:aink="http://schemas.microsoft.com/office/drawing/2016/ink" xmlns:am3d="http://schemas.microsoft.com/office/drawing/2017/model3d" xmlns:o="urn:schemas-microsoft-com:office:office" xmlns:r="http://schemas.openxmlformats.org/officeDocument/2006/relationships" xmlns:m="http://schemas.openxmlformats.org/officeDocument/2006/math" xmlns:v="urn:schemas-microsoft-com:vml" xmlns:wp14="http://schemas.microsoft.com/office/word/2010/wordprocessingDrawing" xmlns:wp="http://schemas.openxmlformats.org/drawingml/2006/wordprocessingDrawing" xmlns:w10="urn:schemas-microsoft-com:office:word" xmlns:w="http://schemas.openxmlformats.org/wordprocessingml/2006/main" xmlns:w14="http://schemas.microsoft.com/office/word/2010/wordml" xmlns:w15="http://schemas.microsoft.com/office/word/2012/wordml" xmlns:w16cex="http://schemas.microsoft.com/office/word/2018/wordml/cex" xmlns:w16cid="http://schemas.microsoft.com/office/word/2016/wordml/cid" xmlns:w16="http://schemas.microsoft.com/office/word/2018/wordml" xmlns:w16se="http://schemas.microsoft.com/office/word/2015/wordml/symex" xmlns:wpg="http://schemas.microsoft.com/office/word/2010/wordprocessingGroup" xmlns:wpi="http://schemas.microsoft.com/office/word/2010/wordprocessingInk" xmlns:wne="http://schemas.microsoft.com/office/word/2006/wordml" xmlns:wps="http://schemas.microsoft.com/office/word/2010/wordprocessingShape" mc:Ignorable="w14 w15 w16se w16cid w16 w16cex wp14">
+<w:document xmlns:wpc="http://schemas.microsoft.com/office/word/2010/wordprocessingCanvas" xmlns:cx="http://schemas.microsoft.com/office/drawing/2014/chartex" xmlns:cx1="http://schemas.microsoft.com/office/drawing/2015/9/8/chartex" xmlns:cx2="http://schemas.microsoft.com/office/drawing/2015/10/21/chartex" xmlns:cx3="http://schemas.microsoft.com/office/drawing/2016/5/9/chartex" xmlns:cx4="http://schemas.microsoft.com/office/drawing/2016/5/10/chartex" xmlns:cx5="http://schemas.microsoft.com/office/drawing/2016/5/11/chartex" xmlns:cx6="http://schemas.microsoft.com/office/drawing/2016/5/12/chartex" xmlns:cx7="http://schemas.microsoft.com/office/drawing/2016/5/13/chartex" xmlns:cx8="http://schemas.microsoft.com/office/drawing/2016/5/14/chartex" xmlns:mc="http://schemas.openxmlformats.org/markup-compatibility/2006" xmlns:aink="http://schemas.microsoft.com/office/drawing/2016/ink" xmlns:am3d="http://schemas.microsoft.com/office/drawing/2017/model3d" xmlns:o="urn:schemas-microsoft-com:office:office" xmlns:r="http://schemas.openxmlformats.org/officeDocument/2006/relationships" xmlns:m="http://schemas.openxmlformats.org/officeDocument/2006/math" xmlns:v="urn:schemas-microsoft-com:vml" xmlns:wp14="http://schemas.microsoft.com/office/word/2010/wordprocessingDrawing" xmlns:wp="http://schemas.openxmlformats.org/drawingml/2006/wordprocessingDrawing" xmlns:w10="urn:schemas-microsoft-com:office:word" xmlns:w="http://schemas.openxmlformats.org/wordprocessingml/2006/main" xmlns:w14="http://schemas.microsoft.com/office/word/2010/wordml" xmlns:w15="http://schemas.microsoft.com/office/word/2012/wordml" xmlns:w16cex="http://schemas.microsoft.com/office/word/2018/wordml/cex" xmlns:w16cid="http://schemas.microsoft.com/office/word/2016/wordml/cid" xmlns:w16="http://schemas.microsoft.com/office/word/2018/wordml" xmlns:w16sdtdh="http://schemas.microsoft.com/office/word/2020/wordml/sdtdatahash" xmlns:w16se="http://schemas.microsoft.com/office/word/2015/wordml/symex" xmlns:wpg="http://schemas.microsoft.com/office/word/2010/wordprocessingGroup" xmlns:wpi="http://schemas.microsoft.com/office/word/2010/wordprocessingInk" xmlns:wne="http://schemas.microsoft.com/office/word/2006/wordml" xmlns:wps="http://schemas.microsoft.com/office/word/2010/wordprocessingShape" mc:Ignorable="w14 w15 w16se w16cid w16 w16cex w16sdtdh wp14">
   <w:body>
     <w:tbl>
       <w:tblPr>
@@ -442,7 +442,7 @@
           <w:i/>
           <w:sz w:val="40"/>
         </w:rPr>
-        <w:t>5</w:t>
+        <w:t>6</w:t>
       </w:r>
     </w:p>
     <w:p>
@@ -529,13 +529,7 @@
     <w:p/>
     <w:p/>
     <w:p/>
-    <w:p>
-      <w:pPr>
-        <w:rPr>
-          <w:lang w:val="en-US"/>
-        </w:rPr>
-      </w:pPr>
-    </w:p>
+    <w:p/>
     <w:p/>
     <w:p>
       <w:pPr>
@@ -789,6 +783,159 @@
         <w:lastRenderedPageBreak/>
         <w:t xml:space="preserve"> </w:t>
       </w:r>
+      <w:r>
+        <w:rPr>
+          <w:sz w:val="28"/>
+          <w:szCs w:val="28"/>
+          <w:lang w:val="en-US"/>
+        </w:rPr>
+        <w:t>RELY = 1.15</w:t>
+      </w:r>
+      <w:r>
+        <w:rPr>
+          <w:sz w:val="28"/>
+          <w:szCs w:val="28"/>
+          <w:lang w:val="en-US"/>
+        </w:rPr>
+        <w:t xml:space="preserve">(4) </w:t>
+      </w:r>
+      <w:r>
+        <w:rPr>
+          <w:sz w:val="28"/>
+          <w:szCs w:val="28"/>
+        </w:rPr>
+        <w:t>Высокий</w:t>
+      </w:r>
+    </w:p>
+    <w:p>
+      <w:pPr>
+        <w:spacing w:line="360" w:lineRule="auto"/>
+        <w:rPr>
+          <w:sz w:val="28"/>
+          <w:szCs w:val="28"/>
+        </w:rPr>
+      </w:pPr>
+      <w:r>
+        <w:rPr>
+          <w:sz w:val="28"/>
+          <w:szCs w:val="28"/>
+          <w:lang w:val="en-US"/>
+        </w:rPr>
+        <w:t xml:space="preserve">TIME = 1.11(4) </w:t>
+      </w:r>
+      <w:r>
+        <w:rPr>
+          <w:sz w:val="28"/>
+          <w:szCs w:val="28"/>
+        </w:rPr>
+        <w:t>Высокий</w:t>
+      </w:r>
+    </w:p>
+    <w:p>
+      <w:pPr>
+        <w:spacing w:line="360" w:lineRule="auto"/>
+        <w:rPr>
+          <w:sz w:val="28"/>
+          <w:szCs w:val="28"/>
+        </w:rPr>
+      </w:pPr>
+      <w:r>
+        <w:rPr>
+          <w:sz w:val="28"/>
+          <w:szCs w:val="28"/>
+          <w:lang w:val="en-US"/>
+        </w:rPr>
+        <w:t xml:space="preserve">SCED = 1.04(4) </w:t>
+      </w:r>
+      <w:r>
+        <w:rPr>
+          <w:sz w:val="28"/>
+          <w:szCs w:val="28"/>
+        </w:rPr>
+        <w:t>Высокий</w:t>
+      </w:r>
+    </w:p>
+    <w:p>
+      <w:pPr>
+        <w:spacing w:line="360" w:lineRule="auto"/>
+        <w:rPr>
+          <w:sz w:val="28"/>
+          <w:szCs w:val="28"/>
+        </w:rPr>
+      </w:pPr>
+      <w:r>
+        <w:rPr>
+          <w:sz w:val="28"/>
+          <w:szCs w:val="28"/>
+          <w:lang w:val="en-US"/>
+        </w:rPr>
+        <w:t xml:space="preserve">PCAP = 0.86(4) </w:t>
+      </w:r>
+      <w:r>
+        <w:rPr>
+          <w:sz w:val="28"/>
+          <w:szCs w:val="28"/>
+        </w:rPr>
+        <w:t>Высокий</w:t>
+      </w:r>
+    </w:p>
+    <w:p>
+      <w:pPr>
+        <w:spacing w:line="360" w:lineRule="auto"/>
+        <w:rPr>
+          <w:sz w:val="28"/>
+          <w:szCs w:val="28"/>
+        </w:rPr>
+      </w:pPr>
+      <w:r>
+        <w:rPr>
+          <w:sz w:val="28"/>
+          <w:szCs w:val="28"/>
+          <w:lang w:val="en-US"/>
+        </w:rPr>
+        <w:t xml:space="preserve">ACAP </w:t>
+      </w:r>
+      <w:r>
+        <w:rPr>
+          <w:sz w:val="28"/>
+          <w:szCs w:val="28"/>
+        </w:rPr>
+        <w:t>= 0.86(4) Высокий</w:t>
+      </w:r>
+    </w:p>
+    <w:p>
+      <w:pPr>
+        <w:spacing w:line="360" w:lineRule="auto"/>
+        <w:rPr>
+          <w:sz w:val="28"/>
+          <w:szCs w:val="28"/>
+          <w:lang w:val="en-US"/>
+        </w:rPr>
+      </w:pPr>
+      <w:r>
+        <w:rPr>
+          <w:sz w:val="28"/>
+          <w:szCs w:val="28"/>
+          <w:lang w:val="en-US"/>
+        </w:rPr>
+        <w:t xml:space="preserve">CPLX = 1.15(4) </w:t>
+      </w:r>
+      <w:r>
+        <w:rPr>
+          <w:sz w:val="28"/>
+          <w:szCs w:val="28"/>
+        </w:rPr>
+        <w:t>Высокий</w:t>
+      </w:r>
+    </w:p>
+    <w:p>
+      <w:pPr>
+        <w:spacing w:line="360" w:lineRule="auto"/>
+        <w:rPr>
+          <w:sz w:val="28"/>
+          <w:szCs w:val="28"/>
+        </w:rPr>
+      </w:pPr>
     </w:p>
     <w:sectPr>
       <w:footerReference w:type="default" r:id="rId9"/>
@@ -803,7 +950,7 @@
 </file>
 
 <file path=word/endnotes.xml><?xml version="1.0" encoding="utf-8"?>
-<w:endnotes xmlns:wpc="http://schemas.microsoft.com/office/word/2010/wordprocessingCanvas" xmlns:cx="http://schemas.microsoft.com/office/drawing/2014/chartex" xmlns:cx1="http://schemas.microsoft.com/office/drawing/2015/9/8/chartex" xmlns:cx2="http://schemas.microsoft.com/office/drawing/2015/10/21/chartex" xmlns:cx3="http://schemas.microsoft.com/office/drawing/2016/5/9/chartex" xmlns:cx4="http://schemas.microsoft.com/office/drawing/2016/5/10/chartex" xmlns:cx5="http://schemas.microsoft.com/office/drawing/2016/5/11/chartex" xmlns:cx6="http://schemas.microsoft.com/office/drawing/2016/5/12/chartex" xmlns:cx7="http://schemas.microsoft.com/office/drawing/2016/5/13/chartex" xmlns:cx8="http://schemas.microsoft.com/office/drawing/2016/5/14/chartex" xmlns:mc="http://schemas.openxmlformats.org/markup-compatibility/2006" xmlns:aink="http://schemas.microsoft.com/office/drawing/2016/ink" xmlns:am3d="http://schemas.microsoft.com/office/drawing/2017/model3d" xmlns:o="urn:schemas-microsoft-com:office:office" xmlns:r="http://schemas.openxmlformats.org/officeDocument/2006/relationships" xmlns:m="http://schemas.openxmlformats.org/officeDocument/2006/math" xmlns:v="urn:schemas-microsoft-com:vml" xmlns:wp14="http://schemas.microsoft.com/office/word/2010/wordprocessingDrawing" xmlns:wp="http://schemas.openxmlformats.org/drawingml/2006/wordprocessingDrawing" xmlns:w10="urn:schemas-microsoft-com:office:word" xmlns:w="http://schemas.openxmlformats.org/wordprocessingml/2006/main" xmlns:w14="http://schemas.microsoft.com/office/word/2010/wordml" xmlns:w15="http://schemas.microsoft.com/office/word/2012/wordml" xmlns:w16cex="http://schemas.microsoft.com/office/word/2018/wordml/cex" xmlns:w16cid="http://schemas.microsoft.com/office/word/2016/wordml/cid" xmlns:w16="http://schemas.microsoft.com/office/word/2018/wordml" xmlns:w16se="http://schemas.microsoft.com/office/word/2015/wordml/symex" xmlns:wpg="http://schemas.microsoft.com/office/word/2010/wordprocessingGroup" xmlns:wpi="http://schemas.microsoft.com/office/word/2010/wordprocessingInk" xmlns:wne="http://schemas.microsoft.com/office/word/2006/wordml" xmlns:wps="http://schemas.microsoft.com/office/word/2010/wordprocessingShape" mc:Ignorable="w14 w15 w16se w16cid w16 w16cex wp14">
+<w:endnotes xmlns:wpc="http://schemas.microsoft.com/office/word/2010/wordprocessingCanvas" xmlns:cx="http://schemas.microsoft.com/office/drawing/2014/chartex" xmlns:cx1="http://schemas.microsoft.com/office/drawing/2015/9/8/chartex" xmlns:cx2="http://schemas.microsoft.com/office/drawing/2015/10/21/chartex" xmlns:cx3="http://schemas.microsoft.com/office/drawing/2016/5/9/chartex" xmlns:cx4="http://schemas.microsoft.com/office/drawing/2016/5/10/chartex" xmlns:cx5="http://schemas.microsoft.com/office/drawing/2016/5/11/chartex" xmlns:cx6="http://schemas.microsoft.com/office/drawing/2016/5/12/chartex" xmlns:cx7="http://schemas.microsoft.com/office/drawing/2016/5/13/chartex" xmlns:cx8="http://schemas.microsoft.com/office/drawing/2016/5/14/chartex" xmlns:mc="http://schemas.openxmlformats.org/markup-compatibility/2006" xmlns:aink="http://schemas.microsoft.com/office/drawing/2016/ink" xmlns:am3d="http://schemas.microsoft.com/office/drawing/2017/model3d" xmlns:o="urn:schemas-microsoft-com:office:office" xmlns:r="http://schemas.openxmlformats.org/officeDocument/2006/relationships" xmlns:m="http://schemas.openxmlformats.org/officeDocument/2006/math" xmlns:v="urn:schemas-microsoft-com:vml" xmlns:wp14="http://schemas.microsoft.com/office/word/2010/wordprocessingDrawing" xmlns:wp="http://schemas.openxmlformats.org/drawingml/2006/wordprocessingDrawing" xmlns:w10="urn:schemas-microsoft-com:office:word" xmlns:w="http://schemas.openxmlformats.org/wordprocessingml/2006/main" xmlns:w14="http://schemas.microsoft.com/office/word/2010/wordml" xmlns:w15="http://schemas.microsoft.com/office/word/2012/wordml" xmlns:w16cex="http://schemas.microsoft.com/office/word/2018/wordml/cex" xmlns:w16cid="http://schemas.microsoft.com/office/word/2016/wordml/cid" xmlns:w16="http://schemas.microsoft.com/office/word/2018/wordml" xmlns:w16sdtdh="http://schemas.microsoft.com/office/word/2020/wordml/sdtdatahash" xmlns:w16se="http://schemas.microsoft.com/office/word/2015/wordml/symex" xmlns:wpg="http://schemas.microsoft.com/office/word/2010/wordprocessingGroup" xmlns:wpi="http://schemas.microsoft.com/office/word/2010/wordprocessingInk" xmlns:wne="http://schemas.microsoft.com/office/word/2006/wordml" xmlns:wps="http://schemas.microsoft.com/office/word/2010/wordprocessingShape" mc:Ignorable="w14 w15 w16se w16cid w16 w16cex w16sdtdh wp14">
   <w:endnote w:type="separator" w:id="-1">
     <w:p>
       <w:r>
@@ -824,7 +971,7 @@
 </file>
 
 <file path=word/footer1.xml><?xml version="1.0" encoding="utf-8"?>
-<w:ftr xmlns:wpc="http://schemas.microsoft.com/office/word/2010/wordprocessingCanvas" xmlns:cx="http://schemas.microsoft.com/office/drawing/2014/chartex" xmlns:cx1="http://schemas.microsoft.com/office/drawing/2015/9/8/chartex" xmlns:cx2="http://schemas.microsoft.com/office/drawing/2015/10/21/chartex" xmlns:cx3="http://schemas.microsoft.com/office/drawing/2016/5/9/chartex" xmlns:cx4="http://schemas.microsoft.com/office/drawing/2016/5/10/chartex" xmlns:cx5="http://schemas.microsoft.com/office/drawing/2016/5/11/chartex" xmlns:cx6="http://schemas.microsoft.com/office/drawing/2016/5/12/chartex" xmlns:cx7="http://schemas.microsoft.com/office/drawing/2016/5/13/chartex" xmlns:cx8="http://schemas.microsoft.com/office/drawing/2016/5/14/chartex" xmlns:mc="http://schemas.openxmlformats.org/markup-compatibility/2006" xmlns:aink="http://schemas.microsoft.com/office/drawing/2016/ink" xmlns:am3d="http://schemas.microsoft.com/office/drawing/2017/model3d" xmlns:o="urn:schemas-microsoft-com:office:office" xmlns:r="http://schemas.openxmlformats.org/officeDocument/2006/relationships" xmlns:m="http://schemas.openxmlformats.org/officeDocument/2006/math" xmlns:v="urn:schemas-microsoft-com:vml" xmlns:wp14="http://schemas.microsoft.com/office/word/2010/wordprocessingDrawing" xmlns:wp="http://schemas.openxmlformats.org/drawingml/2006/wordprocessingDrawing" xmlns:w10="urn:schemas-microsoft-com:office:word" xmlns:w="http://schemas.openxmlformats.org/wordprocessingml/2006/main" xmlns:w14="http://schemas.microsoft.com/office/word/2010/wordml" xmlns:w15="http://schemas.microsoft.com/office/word/2012/wordml" xmlns:w16cex="http://schemas.microsoft.com/office/word/2018/wordml/cex" xmlns:w16cid="http://schemas.microsoft.com/office/word/2016/wordml/cid" xmlns:w16="http://schemas.microsoft.com/office/word/2018/wordml" xmlns:w16se="http://schemas.microsoft.com/office/word/2015/wordml/symex" xmlns:wpg="http://schemas.microsoft.com/office/word/2010/wordprocessingGroup" xmlns:wpi="http://schemas.microsoft.com/office/word/2010/wordprocessingInk" xmlns:wne="http://schemas.microsoft.com/office/word/2006/wordml" xmlns:wps="http://schemas.microsoft.com/office/word/2010/wordprocessingShape" mc:Ignorable="w14 w15 w16se w16cid w16 w16cex wp14">
+<w:ftr xmlns:wpc="http://schemas.microsoft.com/office/word/2010/wordprocessingCanvas" xmlns:cx="http://schemas.microsoft.com/office/drawing/2014/chartex" xmlns:cx1="http://schemas.microsoft.com/office/drawing/2015/9/8/chartex" xmlns:cx2="http://schemas.microsoft.com/office/drawing/2015/10/21/chartex" xmlns:cx3="http://schemas.microsoft.com/office/drawing/2016/5/9/chartex" xmlns:cx4="http://schemas.microsoft.com/office/drawing/2016/5/10/chartex" xmlns:cx5="http://schemas.microsoft.com/office/drawing/2016/5/11/chartex" xmlns:cx6="http://schemas.microsoft.com/office/drawing/2016/5/12/chartex" xmlns:cx7="http://schemas.microsoft.com/office/drawing/2016/5/13/chartex" xmlns:cx8="http://schemas.microsoft.com/office/drawing/2016/5/14/chartex" xmlns:mc="http://schemas.openxmlformats.org/markup-compatibility/2006" xmlns:aink="http://schemas.microsoft.com/office/drawing/2016/ink" xmlns:am3d="http://schemas.microsoft.com/office/drawing/2017/model3d" xmlns:o="urn:schemas-microsoft-com:office:office" xmlns:r="http://schemas.openxmlformats.org/officeDocument/2006/relationships" xmlns:m="http://schemas.openxmlformats.org/officeDocument/2006/math" xmlns:v="urn:schemas-microsoft-com:vml" xmlns:wp14="http://schemas.microsoft.com/office/word/2010/wordprocessingDrawing" xmlns:wp="http://schemas.openxmlformats.org/drawingml/2006/wordprocessingDrawing" xmlns:w10="urn:schemas-microsoft-com:office:word" xmlns:w="http://schemas.openxmlformats.org/wordprocessingml/2006/main" xmlns:w14="http://schemas.microsoft.com/office/word/2010/wordml" xmlns:w15="http://schemas.microsoft.com/office/word/2012/wordml" xmlns:w16cex="http://schemas.microsoft.com/office/word/2018/wordml/cex" xmlns:w16cid="http://schemas.microsoft.com/office/word/2016/wordml/cid" xmlns:w16="http://schemas.microsoft.com/office/word/2018/wordml" xmlns:w16sdtdh="http://schemas.microsoft.com/office/word/2020/wordml/sdtdatahash" xmlns:w16se="http://schemas.microsoft.com/office/word/2015/wordml/symex" xmlns:wpg="http://schemas.microsoft.com/office/word/2010/wordprocessingGroup" xmlns:wpi="http://schemas.microsoft.com/office/word/2010/wordprocessingInk" xmlns:wne="http://schemas.microsoft.com/office/word/2006/wordml" xmlns:wps="http://schemas.microsoft.com/office/word/2010/wordprocessingShape" mc:Ignorable="w14 w15 w16se w16cid w16 w16cex w16sdtdh wp14">
   <w:sdt>
     <w:sdtPr>
       <w:id w:val="409815708"/>
@@ -868,7 +1015,7 @@
 </file>
 
 <file path=word/footnotes.xml><?xml version="1.0" encoding="utf-8"?>
-<w:footnotes xmlns:wpc="http://schemas.microsoft.com/office/word/2010/wordprocessingCanvas" xmlns:cx="http://schemas.microsoft.com/office/drawing/2014/chartex" xmlns:cx1="http://schemas.microsoft.com/office/drawing/2015/9/8/chartex" xmlns:cx2="http://schemas.microsoft.com/office/drawing/2015/10/21/chartex" xmlns:cx3="http://schemas.microsoft.com/office/drawing/2016/5/9/chartex" xmlns:cx4="http://schemas.microsoft.com/office/drawing/2016/5/10/chartex" xmlns:cx5="http://schemas.microsoft.com/office/drawing/2016/5/11/chartex" xmlns:cx6="http://schemas.microsoft.com/office/drawing/2016/5/12/chartex" xmlns:cx7="http://schemas.microsoft.com/office/drawing/2016/5/13/chartex" xmlns:cx8="http://schemas.microsoft.com/office/drawing/2016/5/14/chartex" xmlns:mc="http://schemas.openxmlformats.org/markup-compatibility/2006" xmlns:aink="http://schemas.microsoft.com/office/drawing/2016/ink" xmlns:am3d="http://schemas.microsoft.com/office/drawing/2017/model3d" xmlns:o="urn:schemas-microsoft-com:office:office" xmlns:r="http://schemas.openxmlformats.org/officeDocument/2006/relationships" xmlns:m="http://schemas.openxmlformats.org/officeDocument/2006/math" xmlns:v="urn:schemas-microsoft-com:vml" xmlns:wp14="http://schemas.microsoft.com/office/word/2010/wordprocessingDrawing" xmlns:wp="http://schemas.openxmlformats.org/drawingml/2006/wordprocessingDrawing" xmlns:w10="urn:schemas-microsoft-com:office:word" xmlns:w="http://schemas.openxmlformats.org/wordprocessingml/2006/main" xmlns:w14="http://schemas.microsoft.com/office/word/2010/wordml" xmlns:w15="http://schemas.microsoft.com/office/word/2012/wordml" xmlns:w16cex="http://schemas.microsoft.com/office/word/2018/wordml/cex" xmlns:w16cid="http://schemas.microsoft.com/office/word/2016/wordml/cid" xmlns:w16="http://schemas.microsoft.com/office/word/2018/wordml" xmlns:w16se="http://schemas.microsoft.com/office/word/2015/wordml/symex" xmlns:wpg="http://schemas.microsoft.com/office/word/2010/wordprocessingGroup" xmlns:wpi="http://schemas.microsoft.com/office/word/2010/wordprocessingInk" xmlns:wne="http://schemas.microsoft.com/office/word/2006/wordml" xmlns:wps="http://schemas.microsoft.com/office/word/2010/wordprocessingShape" mc:Ignorable="w14 w15 w16se w16cid w16 w16cex wp14">
+<w:footnotes xmlns:wpc="http://schemas.microsoft.com/office/word/2010/wordprocessingCanvas" xmlns:cx="http://schemas.microsoft.com/office/drawing/2014/chartex" xmlns:cx1="http://schemas.microsoft.com/office/drawing/2015/9/8/chartex" xmlns:cx2="http://schemas.microsoft.com/office/drawing/2015/10/21/chartex" xmlns:cx3="http://schemas.microsoft.com/office/drawing/2016/5/9/chartex" xmlns:cx4="http://schemas.microsoft.com/office/drawing/2016/5/10/chartex" xmlns:cx5="http://schemas.microsoft.com/office/drawing/2016/5/11/chartex" xmlns:cx6="http://schemas.microsoft.com/office/drawing/2016/5/12/chartex" xmlns:cx7="http://schemas.microsoft.com/office/drawing/2016/5/13/chartex" xmlns:cx8="http://schemas.microsoft.com/office/drawing/2016/5/14/chartex" xmlns:mc="http://schemas.openxmlformats.org/markup-compatibility/2006" xmlns:aink="http://schemas.microsoft.com/office/drawing/2016/ink" xmlns:am3d="http://schemas.microsoft.com/office/drawing/2017/model3d" xmlns:o="urn:schemas-microsoft-com:office:office" xmlns:r="http://schemas.openxmlformats.org/officeDocument/2006/relationships" xmlns:m="http://schemas.openxmlformats.org/officeDocument/2006/math" xmlns:v="urn:schemas-microsoft-com:vml" xmlns:wp14="http://schemas.microsoft.com/office/word/2010/wordprocessingDrawing" xmlns:wp="http://schemas.openxmlformats.org/drawingml/2006/wordprocessingDrawing" xmlns:w10="urn:schemas-microsoft-com:office:word" xmlns:w="http://schemas.openxmlformats.org/wordprocessingml/2006/main" xmlns:w14="http://schemas.microsoft.com/office/word/2010/wordml" xmlns:w15="http://schemas.microsoft.com/office/word/2012/wordml" xmlns:w16cex="http://schemas.microsoft.com/office/word/2018/wordml/cex" xmlns:w16cid="http://schemas.microsoft.com/office/word/2016/wordml/cid" xmlns:w16="http://schemas.microsoft.com/office/word/2018/wordml" xmlns:w16sdtdh="http://schemas.microsoft.com/office/word/2020/wordml/sdtdatahash" xmlns:w16se="http://schemas.microsoft.com/office/word/2015/wordml/symex" xmlns:wpg="http://schemas.microsoft.com/office/word/2010/wordprocessingGroup" xmlns:wpi="http://schemas.microsoft.com/office/word/2010/wordprocessingInk" xmlns:wne="http://schemas.microsoft.com/office/word/2006/wordml" xmlns:wps="http://schemas.microsoft.com/office/word/2010/wordprocessingShape" mc:Ignorable="w14 w15 w16se w16cid w16 w16cex w16sdtdh wp14">
   <w:footnote w:type="separator" w:id="-1">
     <w:p>
       <w:r>
@@ -889,7 +1036,7 @@
 </file>
 
 <file path=word/numbering.xml><?xml version="1.0" encoding="utf-8"?>
-<w:numbering xmlns:wpc="http://schemas.microsoft.com/office/word/2010/wordprocessingCanvas" xmlns:cx="http://schemas.microsoft.com/office/drawing/2014/chartex" xmlns:cx1="http://schemas.microsoft.com/office/drawing/2015/9/8/chartex" xmlns:cx2="http://schemas.microsoft.com/office/drawing/2015/10/21/chartex" xmlns:cx3="http://schemas.microsoft.com/office/drawing/2016/5/9/chartex" xmlns:cx4="http://schemas.microsoft.com/office/drawing/2016/5/10/chartex" xmlns:cx5="http://schemas.microsoft.com/office/drawing/2016/5/11/chartex" xmlns:cx6="http://schemas.microsoft.com/office/drawing/2016/5/12/chartex" xmlns:cx7="http://schemas.microsoft.com/office/drawing/2016/5/13/chartex" xmlns:cx8="http://schemas.microsoft.com/office/drawing/2016/5/14/chartex" xmlns:mc="http://schemas.openxmlformats.org/markup-compatibility/2006" xmlns:aink="http://schemas.microsoft.com/office/drawing/2016/ink" xmlns:am3d="http://schemas.microsoft.com/office/drawing/2017/model3d" xmlns:o="urn:schemas-microsoft-com:office:office" xmlns:r="http://schemas.openxmlformats.org/officeDocument/2006/relationships" xmlns:m="http://schemas.openxmlformats.org/officeDocument/2006/math" xmlns:v="urn:schemas-microsoft-com:vml" xmlns:wp14="http://schemas.microsoft.com/office/word/2010/wordprocessingDrawing" xmlns:wp="http://schemas.openxmlformats.org/drawingml/2006/wordprocessingDrawing" xmlns:w10="urn:schemas-microsoft-com:office:word" xmlns:w="http://schemas.openxmlformats.org/wordprocessingml/2006/main" xmlns:w14="http://schemas.microsoft.com/office/word/2010/wordml" xmlns:w15="http://schemas.microsoft.com/office/word/2012/wordml" xmlns:w16cex="http://schemas.microsoft.com/office/word/2018/wordml/cex" xmlns:w16cid="http://schemas.microsoft.com/office/word/2016/wordml/cid" xmlns:w16="http://schemas.microsoft.com/office/word/2018/wordml" xmlns:w16se="http://schemas.microsoft.com/office/word/2015/wordml/symex" xmlns:wpg="http://schemas.microsoft.com/office/word/2010/wordprocessingGroup" xmlns:wpi="http://schemas.microsoft.com/office/word/2010/wordprocessingInk" xmlns:wne="http://schemas.microsoft.com/office/word/2006/wordml" xmlns:wps="http://schemas.microsoft.com/office/word/2010/wordprocessingShape" mc:Ignorable="w14 w15 w16se w16cid w16 w16cex wp14">
+<w:numbering xmlns:wpc="http://schemas.microsoft.com/office/word/2010/wordprocessingCanvas" xmlns:cx="http://schemas.microsoft.com/office/drawing/2014/chartex" xmlns:cx1="http://schemas.microsoft.com/office/drawing/2015/9/8/chartex" xmlns:cx2="http://schemas.microsoft.com/office/drawing/2015/10/21/chartex" xmlns:cx3="http://schemas.microsoft.com/office/drawing/2016/5/9/chartex" xmlns:cx4="http://schemas.microsoft.com/office/drawing/2016/5/10/chartex" xmlns:cx5="http://schemas.microsoft.com/office/drawing/2016/5/11/chartex" xmlns:cx6="http://schemas.microsoft.com/office/drawing/2016/5/12/chartex" xmlns:cx7="http://schemas.microsoft.com/office/drawing/2016/5/13/chartex" xmlns:cx8="http://schemas.microsoft.com/office/drawing/2016/5/14/chartex" xmlns:mc="http://schemas.openxmlformats.org/markup-compatibility/2006" xmlns:aink="http://schemas.microsoft.com/office/drawing/2016/ink" xmlns:am3d="http://schemas.microsoft.com/office/drawing/2017/model3d" xmlns:o="urn:schemas-microsoft-com:office:office" xmlns:r="http://schemas.openxmlformats.org/officeDocument/2006/relationships" xmlns:m="http://schemas.openxmlformats.org/officeDocument/2006/math" xmlns:v="urn:schemas-microsoft-com:vml" xmlns:wp14="http://schemas.microsoft.com/office/word/2010/wordprocessingDrawing" xmlns:wp="http://schemas.openxmlformats.org/drawingml/2006/wordprocessingDrawing" xmlns:w10="urn:schemas-microsoft-com:office:word" xmlns:w="http://schemas.openxmlformats.org/wordprocessingml/2006/main" xmlns:w14="http://schemas.microsoft.com/office/word/2010/wordml" xmlns:w15="http://schemas.microsoft.com/office/word/2012/wordml" xmlns:w16cex="http://schemas.microsoft.com/office/word/2018/wordml/cex" xmlns:w16cid="http://schemas.microsoft.com/office/word/2016/wordml/cid" xmlns:w16="http://schemas.microsoft.com/office/word/2018/wordml" xmlns:w16sdtdh="http://schemas.microsoft.com/office/word/2020/wordml/sdtdatahash" xmlns:w16se="http://schemas.microsoft.com/office/word/2015/wordml/symex" xmlns:wpg="http://schemas.microsoft.com/office/word/2010/wordprocessingGroup" xmlns:wpi="http://schemas.microsoft.com/office/word/2010/wordprocessingInk" xmlns:wne="http://schemas.microsoft.com/office/word/2006/wordml" xmlns:wps="http://schemas.microsoft.com/office/word/2010/wordprocessingShape" mc:Ignorable="w14 w15 w16se w16cid w16 w16cex w16sdtdh wp14">
   <w:abstractNum w:abstractNumId="0" w15:restartNumberingAfterBreak="0">
     <w:nsid w:val="06E81B8D"/>
     <w:multiLevelType w:val="hybridMultilevel"/>
@@ -3563,7 +3710,7 @@
 </file>
 
 <file path=word/styles.xml><?xml version="1.0" encoding="utf-8"?>
-<w:styles xmlns:mc="http://schemas.openxmlformats.org/markup-compatibility/2006" xmlns:r="http://schemas.openxmlformats.org/officeDocument/2006/relationships" xmlns:w="http://schemas.openxmlformats.org/wordprocessingml/2006/main" xmlns:w14="http://schemas.microsoft.com/office/word/2010/wordml" xmlns:w15="http://schemas.microsoft.com/office/word/2012/wordml" xmlns:w16cex="http://schemas.microsoft.com/office/word/2018/wordml/cex" xmlns:w16cid="http://schemas.microsoft.com/office/word/2016/wordml/cid" xmlns:w16="http://schemas.microsoft.com/office/word/2018/wordml" xmlns:w16se="http://schemas.microsoft.com/office/word/2015/wordml/symex" mc:Ignorable="w14 w15 w16se w16cid w16 w16cex">
+<w:styles xmlns:mc="http://schemas.openxmlformats.org/markup-compatibility/2006" xmlns:r="http://schemas.openxmlformats.org/officeDocument/2006/relationships" xmlns:w="http://schemas.openxmlformats.org/wordprocessingml/2006/main" xmlns:w14="http://schemas.microsoft.com/office/word/2010/wordml" xmlns:w15="http://schemas.microsoft.com/office/word/2012/wordml" xmlns:w16cex="http://schemas.microsoft.com/office/word/2018/wordml/cex" xmlns:w16cid="http://schemas.microsoft.com/office/word/2016/wordml/cid" xmlns:w16="http://schemas.microsoft.com/office/word/2018/wordml" xmlns:w16sdtdh="http://schemas.microsoft.com/office/word/2020/wordml/sdtdatahash" xmlns:w16se="http://schemas.microsoft.com/office/word/2015/wordml/symex" mc:Ignorable="w14 w15 w16se w16cid w16 w16cex w16sdtdh">
   <w:docDefaults>
     <w:rPrDefault>
       <w:rPr>

--- a/Lab6_EPE/Lab6_EPE.docx
+++ b/Lab6_EPE/Lab6_EPE.docx
@@ -769,35 +769,1087 @@
     </w:p>
     <w:p>
       <w:pPr>
+        <w:pStyle w:val="a5"/>
+        <w:shd w:val="clear" w:color="auto" w:fill="FFFFFF"/>
+        <w:spacing w:before="120" w:beforeAutospacing="0" w:after="120" w:afterAutospacing="0"/>
+        <w:rPr>
+          <w:b/>
+          <w:bCs/>
+          <w:color w:val="202122"/>
+          <w:sz w:val="32"/>
+          <w:szCs w:val="32"/>
+        </w:rPr>
+      </w:pPr>
+      <w:r>
+        <w:rPr>
+          <w:b/>
+          <w:bCs/>
+          <w:color w:val="202122"/>
+          <w:sz w:val="32"/>
+          <w:szCs w:val="32"/>
+        </w:rPr>
+        <w:lastRenderedPageBreak/>
+        <w:t xml:space="preserve">Описание </w:t>
+      </w:r>
+      <w:r>
+        <w:rPr>
+          <w:b/>
+          <w:bCs/>
+          <w:color w:val="202122"/>
+          <w:sz w:val="32"/>
+          <w:szCs w:val="32"/>
+          <w:lang w:val="en-US"/>
+        </w:rPr>
+        <w:t>COCOMO</w:t>
+      </w:r>
+    </w:p>
+    <w:p>
+      <w:pPr>
+        <w:pStyle w:val="a5"/>
+        <w:shd w:val="clear" w:color="auto" w:fill="FFFFFF"/>
+        <w:spacing w:before="120" w:beforeAutospacing="0" w:after="120" w:afterAutospacing="0"/>
+        <w:rPr>
+          <w:color w:val="202122"/>
+          <w:sz w:val="28"/>
+          <w:szCs w:val="28"/>
+        </w:rPr>
+      </w:pPr>
+      <w:r>
+        <w:rPr>
+          <w:color w:val="202122"/>
+          <w:sz w:val="28"/>
+          <w:szCs w:val="28"/>
+          <w:lang w:val="en-US"/>
+        </w:rPr>
+        <w:t>COCOMO</w:t>
+      </w:r>
+      <w:r>
+        <w:rPr>
+          <w:color w:val="202122"/>
+          <w:sz w:val="28"/>
+          <w:szCs w:val="28"/>
+        </w:rPr>
+        <w:t xml:space="preserve"> </w:t>
+      </w:r>
+      <w:r>
+        <w:rPr>
+          <w:color w:val="202122"/>
+          <w:sz w:val="28"/>
+          <w:szCs w:val="28"/>
+        </w:rPr>
+        <w:t xml:space="preserve">позволяет </w:t>
+      </w:r>
+      <w:r>
+        <w:rPr>
+          <w:color w:val="202122"/>
+          <w:sz w:val="28"/>
+          <w:szCs w:val="28"/>
+        </w:rPr>
+        <w:t>рассчит</w:t>
+      </w:r>
+      <w:r>
+        <w:rPr>
+          <w:color w:val="202122"/>
+          <w:sz w:val="28"/>
+          <w:szCs w:val="28"/>
+        </w:rPr>
+        <w:t xml:space="preserve">ать </w:t>
+      </w:r>
+      <w:r>
+        <w:rPr>
+          <w:color w:val="202122"/>
+          <w:sz w:val="28"/>
+          <w:szCs w:val="28"/>
+        </w:rPr>
+        <w:t>трудоемкость разработки как функцию от размера программы и множества «факторов стоимости», включающих субъективные оценки характеристик продукта, проекта, персонала и аппаратного обеспечения. Это расширение включает в себя множество из четырёх факторов, каждый из которых имеет несколько дочерних характеристик.</w:t>
+      </w:r>
+    </w:p>
+    <w:p>
+      <w:pPr>
+        <w:numPr>
+          <w:ilvl w:val="0"/>
+          <w:numId w:val="26"/>
+        </w:numPr>
+        <w:shd w:val="clear" w:color="auto" w:fill="FFFFFF"/>
+        <w:spacing w:before="100" w:beforeAutospacing="1" w:after="24"/>
+        <w:ind w:left="1104"/>
+        <w:rPr>
+          <w:color w:val="202122"/>
+          <w:sz w:val="28"/>
+          <w:szCs w:val="28"/>
+        </w:rPr>
+      </w:pPr>
+      <w:r>
+        <w:rPr>
+          <w:color w:val="202122"/>
+          <w:sz w:val="28"/>
+          <w:szCs w:val="28"/>
+        </w:rPr>
+        <w:t>Характеристики продукта</w:t>
+      </w:r>
+    </w:p>
+    <w:p>
+      <w:pPr>
+        <w:numPr>
+          <w:ilvl w:val="1"/>
+          <w:numId w:val="26"/>
+        </w:numPr>
+        <w:shd w:val="clear" w:color="auto" w:fill="FFFFFF"/>
+        <w:spacing w:before="100" w:beforeAutospacing="1" w:after="24"/>
+        <w:ind w:left="2208"/>
+        <w:rPr>
+          <w:color w:val="202122"/>
+          <w:sz w:val="28"/>
+          <w:szCs w:val="28"/>
+        </w:rPr>
+      </w:pPr>
+      <w:r>
+        <w:rPr>
+          <w:color w:val="202122"/>
+          <w:sz w:val="28"/>
+          <w:szCs w:val="28"/>
+        </w:rPr>
+        <w:t>Требуемая надежность ПО</w:t>
+      </w:r>
+    </w:p>
+    <w:p>
+      <w:pPr>
+        <w:numPr>
+          <w:ilvl w:val="1"/>
+          <w:numId w:val="26"/>
+        </w:numPr>
+        <w:shd w:val="clear" w:color="auto" w:fill="FFFFFF"/>
+        <w:spacing w:before="100" w:beforeAutospacing="1" w:after="24"/>
+        <w:ind w:left="2208"/>
+        <w:rPr>
+          <w:color w:val="202122"/>
+          <w:sz w:val="28"/>
+          <w:szCs w:val="28"/>
+        </w:rPr>
+      </w:pPr>
+      <w:r>
+        <w:rPr>
+          <w:color w:val="202122"/>
+          <w:sz w:val="28"/>
+          <w:szCs w:val="28"/>
+        </w:rPr>
+        <w:t>Размер БД приложения</w:t>
+      </w:r>
+    </w:p>
+    <w:p>
+      <w:pPr>
+        <w:numPr>
+          <w:ilvl w:val="1"/>
+          <w:numId w:val="26"/>
+        </w:numPr>
+        <w:shd w:val="clear" w:color="auto" w:fill="FFFFFF"/>
+        <w:spacing w:before="100" w:beforeAutospacing="1" w:after="24"/>
+        <w:ind w:left="2208"/>
+        <w:rPr>
+          <w:color w:val="202122"/>
+          <w:sz w:val="28"/>
+          <w:szCs w:val="28"/>
+        </w:rPr>
+      </w:pPr>
+      <w:r>
+        <w:rPr>
+          <w:color w:val="202122"/>
+          <w:sz w:val="28"/>
+          <w:szCs w:val="28"/>
+        </w:rPr>
+        <w:t>Сложность продукта</w:t>
+      </w:r>
+    </w:p>
+    <w:p>
+      <w:pPr>
+        <w:numPr>
+          <w:ilvl w:val="0"/>
+          <w:numId w:val="26"/>
+        </w:numPr>
+        <w:shd w:val="clear" w:color="auto" w:fill="FFFFFF"/>
+        <w:spacing w:before="100" w:beforeAutospacing="1" w:after="24"/>
+        <w:ind w:left="1104"/>
+        <w:rPr>
+          <w:color w:val="202122"/>
+          <w:sz w:val="28"/>
+          <w:szCs w:val="28"/>
+        </w:rPr>
+      </w:pPr>
+      <w:r>
+        <w:rPr>
+          <w:color w:val="202122"/>
+          <w:sz w:val="28"/>
+          <w:szCs w:val="28"/>
+        </w:rPr>
+        <w:t>Характеристики аппаратного обеспечения</w:t>
+      </w:r>
+    </w:p>
+    <w:p>
+      <w:pPr>
+        <w:numPr>
+          <w:ilvl w:val="1"/>
+          <w:numId w:val="26"/>
+        </w:numPr>
+        <w:shd w:val="clear" w:color="auto" w:fill="FFFFFF"/>
+        <w:spacing w:before="100" w:beforeAutospacing="1" w:after="24"/>
+        <w:ind w:left="2208"/>
+        <w:rPr>
+          <w:color w:val="202122"/>
+          <w:sz w:val="28"/>
+          <w:szCs w:val="28"/>
+        </w:rPr>
+      </w:pPr>
+      <w:r>
+        <w:rPr>
+          <w:color w:val="202122"/>
+          <w:sz w:val="28"/>
+          <w:szCs w:val="28"/>
+        </w:rPr>
+        <w:t>Ограничения быстродействия при выполнении программы</w:t>
+      </w:r>
+    </w:p>
+    <w:p>
+      <w:pPr>
+        <w:numPr>
+          <w:ilvl w:val="1"/>
+          <w:numId w:val="26"/>
+        </w:numPr>
+        <w:shd w:val="clear" w:color="auto" w:fill="FFFFFF"/>
+        <w:spacing w:before="100" w:beforeAutospacing="1" w:after="24"/>
+        <w:ind w:left="2208"/>
+        <w:rPr>
+          <w:color w:val="202122"/>
+          <w:sz w:val="28"/>
+          <w:szCs w:val="28"/>
+        </w:rPr>
+      </w:pPr>
+      <w:r>
+        <w:rPr>
+          <w:color w:val="202122"/>
+          <w:sz w:val="28"/>
+          <w:szCs w:val="28"/>
+        </w:rPr>
+        <w:t>Ограничения памяти</w:t>
+      </w:r>
+    </w:p>
+    <w:p>
+      <w:pPr>
+        <w:numPr>
+          <w:ilvl w:val="1"/>
+          <w:numId w:val="26"/>
+        </w:numPr>
+        <w:shd w:val="clear" w:color="auto" w:fill="FFFFFF"/>
+        <w:spacing w:before="100" w:beforeAutospacing="1" w:after="24"/>
+        <w:ind w:left="2208"/>
+        <w:rPr>
+          <w:color w:val="202122"/>
+          <w:sz w:val="28"/>
+          <w:szCs w:val="28"/>
+        </w:rPr>
+      </w:pPr>
+      <w:r>
+        <w:rPr>
+          <w:color w:val="202122"/>
+          <w:sz w:val="28"/>
+          <w:szCs w:val="28"/>
+        </w:rPr>
+        <w:t>Неустойчивость окружения виртуальной </w:t>
+      </w:r>
+      <w:r>
+        <w:rPr>
+          <w:color w:val="202122"/>
+          <w:sz w:val="28"/>
+          <w:szCs w:val="28"/>
+        </w:rPr>
+        <w:t>машины</w:t>
+      </w:r>
+      <w:r>
+        <w:rPr>
+          <w:color w:val="202122"/>
+          <w:sz w:val="28"/>
+          <w:szCs w:val="28"/>
+        </w:rPr>
+        <w:t xml:space="preserve"> </w:t>
+      </w:r>
+    </w:p>
+    <w:p>
+      <w:pPr>
+        <w:numPr>
+          <w:ilvl w:val="1"/>
+          <w:numId w:val="26"/>
+        </w:numPr>
+        <w:shd w:val="clear" w:color="auto" w:fill="FFFFFF"/>
+        <w:spacing w:before="100" w:beforeAutospacing="1" w:after="24"/>
+        <w:ind w:left="2208"/>
+        <w:rPr>
+          <w:color w:val="202122"/>
+          <w:sz w:val="28"/>
+          <w:szCs w:val="28"/>
+        </w:rPr>
+      </w:pPr>
+      <w:r>
+        <w:rPr>
+          <w:color w:val="202122"/>
+          <w:sz w:val="28"/>
+          <w:szCs w:val="28"/>
+        </w:rPr>
+        <w:t>Требуемое время восстановления</w:t>
+      </w:r>
+    </w:p>
+    <w:p>
+      <w:pPr>
+        <w:numPr>
+          <w:ilvl w:val="0"/>
+          <w:numId w:val="26"/>
+        </w:numPr>
+        <w:shd w:val="clear" w:color="auto" w:fill="FFFFFF"/>
+        <w:spacing w:before="100" w:beforeAutospacing="1" w:after="24"/>
+        <w:ind w:left="1104"/>
+        <w:rPr>
+          <w:color w:val="202122"/>
+          <w:sz w:val="28"/>
+          <w:szCs w:val="28"/>
+        </w:rPr>
+      </w:pPr>
+      <w:r>
+        <w:rPr>
+          <w:color w:val="202122"/>
+          <w:sz w:val="28"/>
+          <w:szCs w:val="28"/>
+        </w:rPr>
+        <w:t>Характеристики персонала</w:t>
+      </w:r>
+    </w:p>
+    <w:p>
+      <w:pPr>
+        <w:numPr>
+          <w:ilvl w:val="1"/>
+          <w:numId w:val="26"/>
+        </w:numPr>
+        <w:shd w:val="clear" w:color="auto" w:fill="FFFFFF"/>
+        <w:spacing w:before="100" w:beforeAutospacing="1" w:after="24"/>
+        <w:ind w:left="2208"/>
+        <w:rPr>
+          <w:color w:val="202122"/>
+          <w:sz w:val="28"/>
+          <w:szCs w:val="28"/>
+        </w:rPr>
+      </w:pPr>
+      <w:r>
+        <w:rPr>
+          <w:color w:val="202122"/>
+          <w:sz w:val="28"/>
+          <w:szCs w:val="28"/>
+        </w:rPr>
+        <w:t>Аналитические </w:t>
+      </w:r>
+      <w:r>
+        <w:rPr>
+          <w:color w:val="202122"/>
+          <w:sz w:val="28"/>
+          <w:szCs w:val="28"/>
+        </w:rPr>
+        <w:t>способности</w:t>
+      </w:r>
+    </w:p>
+    <w:p>
+      <w:pPr>
+        <w:numPr>
+          <w:ilvl w:val="1"/>
+          <w:numId w:val="26"/>
+        </w:numPr>
+        <w:shd w:val="clear" w:color="auto" w:fill="FFFFFF"/>
+        <w:spacing w:before="100" w:beforeAutospacing="1" w:after="24"/>
+        <w:ind w:left="2208"/>
+        <w:rPr>
+          <w:color w:val="202122"/>
+          <w:sz w:val="28"/>
+          <w:szCs w:val="28"/>
+        </w:rPr>
+      </w:pPr>
+      <w:r>
+        <w:rPr>
+          <w:color w:val="202122"/>
+          <w:sz w:val="28"/>
+          <w:szCs w:val="28"/>
+        </w:rPr>
+        <w:t>Способности к разработке ПО</w:t>
+      </w:r>
+    </w:p>
+    <w:p>
+      <w:pPr>
+        <w:numPr>
+          <w:ilvl w:val="1"/>
+          <w:numId w:val="26"/>
+        </w:numPr>
+        <w:shd w:val="clear" w:color="auto" w:fill="FFFFFF"/>
+        <w:spacing w:before="100" w:beforeAutospacing="1" w:after="24"/>
+        <w:ind w:left="2208"/>
+        <w:rPr>
+          <w:color w:val="202122"/>
+          <w:sz w:val="28"/>
+          <w:szCs w:val="28"/>
+        </w:rPr>
+      </w:pPr>
+      <w:r>
+        <w:rPr>
+          <w:color w:val="202122"/>
+          <w:sz w:val="28"/>
+          <w:szCs w:val="28"/>
+        </w:rPr>
+        <w:t>Опыт разработки</w:t>
+      </w:r>
+    </w:p>
+    <w:p>
+      <w:pPr>
+        <w:numPr>
+          <w:ilvl w:val="1"/>
+          <w:numId w:val="26"/>
+        </w:numPr>
+        <w:shd w:val="clear" w:color="auto" w:fill="FFFFFF"/>
+        <w:spacing w:before="100" w:beforeAutospacing="1" w:after="24"/>
+        <w:ind w:left="2208"/>
+        <w:rPr>
+          <w:color w:val="202122"/>
+          <w:sz w:val="28"/>
+          <w:szCs w:val="28"/>
+        </w:rPr>
+      </w:pPr>
+      <w:r>
+        <w:rPr>
+          <w:color w:val="202122"/>
+          <w:sz w:val="28"/>
+          <w:szCs w:val="28"/>
+        </w:rPr>
+        <w:t>Опыт использования виртуальных машин</w:t>
+      </w:r>
+    </w:p>
+    <w:p>
+      <w:pPr>
+        <w:numPr>
+          <w:ilvl w:val="1"/>
+          <w:numId w:val="26"/>
+        </w:numPr>
+        <w:shd w:val="clear" w:color="auto" w:fill="FFFFFF"/>
+        <w:spacing w:before="100" w:beforeAutospacing="1" w:after="24"/>
+        <w:ind w:left="2208"/>
+        <w:rPr>
+          <w:color w:val="202122"/>
+          <w:sz w:val="28"/>
+          <w:szCs w:val="28"/>
+        </w:rPr>
+      </w:pPr>
+      <w:r>
+        <w:rPr>
+          <w:color w:val="202122"/>
+          <w:sz w:val="28"/>
+          <w:szCs w:val="28"/>
+        </w:rPr>
+        <w:t>Опыт разработки на языках программирования</w:t>
+      </w:r>
+    </w:p>
+    <w:p>
+      <w:pPr>
+        <w:numPr>
+          <w:ilvl w:val="0"/>
+          <w:numId w:val="26"/>
+        </w:numPr>
+        <w:shd w:val="clear" w:color="auto" w:fill="FFFFFF"/>
+        <w:spacing w:before="100" w:beforeAutospacing="1" w:after="24"/>
+        <w:ind w:left="1104"/>
+        <w:rPr>
+          <w:color w:val="202122"/>
+          <w:sz w:val="28"/>
+          <w:szCs w:val="28"/>
+        </w:rPr>
+      </w:pPr>
+      <w:r>
+        <w:rPr>
+          <w:color w:val="202122"/>
+          <w:sz w:val="28"/>
+          <w:szCs w:val="28"/>
+        </w:rPr>
+        <w:t>Характеристики проекта</w:t>
+      </w:r>
+    </w:p>
+    <w:p>
+      <w:pPr>
+        <w:numPr>
+          <w:ilvl w:val="1"/>
+          <w:numId w:val="26"/>
+        </w:numPr>
+        <w:shd w:val="clear" w:color="auto" w:fill="FFFFFF"/>
+        <w:spacing w:before="100" w:beforeAutospacing="1" w:after="24"/>
+        <w:ind w:left="2208"/>
+        <w:rPr>
+          <w:color w:val="202122"/>
+          <w:sz w:val="28"/>
+          <w:szCs w:val="28"/>
+        </w:rPr>
+      </w:pPr>
+      <w:r>
+        <w:rPr>
+          <w:color w:val="202122"/>
+          <w:sz w:val="28"/>
+          <w:szCs w:val="28"/>
+        </w:rPr>
+        <w:t>Использование инструментария разработки ПО</w:t>
+      </w:r>
+    </w:p>
+    <w:p>
+      <w:pPr>
+        <w:numPr>
+          <w:ilvl w:val="1"/>
+          <w:numId w:val="26"/>
+        </w:numPr>
+        <w:shd w:val="clear" w:color="auto" w:fill="FFFFFF"/>
+        <w:spacing w:before="100" w:beforeAutospacing="1" w:after="24"/>
+        <w:ind w:left="2208"/>
+        <w:rPr>
+          <w:color w:val="202122"/>
+          <w:sz w:val="28"/>
+          <w:szCs w:val="28"/>
+        </w:rPr>
+      </w:pPr>
+      <w:r>
+        <w:rPr>
+          <w:color w:val="202122"/>
+          <w:sz w:val="28"/>
+          <w:szCs w:val="28"/>
+        </w:rPr>
+        <w:t>Применение методов разработки ПО</w:t>
+      </w:r>
+    </w:p>
+    <w:p>
+      <w:pPr>
+        <w:numPr>
+          <w:ilvl w:val="1"/>
+          <w:numId w:val="26"/>
+        </w:numPr>
+        <w:shd w:val="clear" w:color="auto" w:fill="FFFFFF"/>
+        <w:spacing w:before="100" w:beforeAutospacing="1" w:after="24"/>
+        <w:ind w:left="2208"/>
+        <w:rPr>
+          <w:color w:val="202122"/>
+          <w:sz w:val="28"/>
+          <w:szCs w:val="28"/>
+        </w:rPr>
+      </w:pPr>
+      <w:r>
+        <w:rPr>
+          <w:color w:val="202122"/>
+          <w:sz w:val="28"/>
+          <w:szCs w:val="28"/>
+        </w:rPr>
+        <w:t>Требования соблюдения графика разработки</w:t>
+      </w:r>
+    </w:p>
+    <w:p>
+      <w:pPr>
         <w:spacing w:line="360" w:lineRule="auto"/>
         <w:rPr>
           <w:sz w:val="28"/>
           <w:szCs w:val="28"/>
-        </w:rPr>
-      </w:pPr>
-      <w:r>
-        <w:rPr>
-          <w:sz w:val="28"/>
-          <w:szCs w:val="28"/>
+          <w:lang w:val="en-US"/>
+        </w:rPr>
+      </w:pPr>
+    </w:p>
+    <w:p>
+      <w:pPr>
+        <w:spacing w:line="360" w:lineRule="auto"/>
+        <w:rPr>
+          <w:sz w:val="28"/>
+          <w:szCs w:val="28"/>
+          <w:lang w:val="en-US"/>
+        </w:rPr>
+      </w:pPr>
+    </w:p>
+    <w:p>
+      <w:pPr>
+        <w:spacing w:line="360" w:lineRule="auto"/>
+        <w:rPr>
+          <w:color w:val="202122"/>
+          <w:sz w:val="28"/>
+          <w:szCs w:val="28"/>
+          <w:shd w:val="clear" w:color="auto" w:fill="FFFFFF"/>
+        </w:rPr>
+      </w:pPr>
+      <w:r>
+        <w:rPr>
+          <w:color w:val="202122"/>
+          <w:sz w:val="28"/>
+          <w:szCs w:val="28"/>
+          <w:shd w:val="clear" w:color="auto" w:fill="FFFFFF"/>
+        </w:rPr>
+        <w:t>Каждому из этих 15 факторов ставится в соответствие рейтинг по шести бальной шкале, начиная от «очень низкий» и до «</w:t>
+      </w:r>
+      <w:r>
+        <w:rPr>
+          <w:color w:val="202122"/>
+          <w:sz w:val="28"/>
+          <w:szCs w:val="28"/>
+          <w:shd w:val="clear" w:color="auto" w:fill="FFFFFF"/>
+        </w:rPr>
+        <w:t>очень</w:t>
+      </w:r>
+      <w:r>
+        <w:rPr>
+          <w:color w:val="202122"/>
+          <w:sz w:val="28"/>
+          <w:szCs w:val="28"/>
+          <w:shd w:val="clear" w:color="auto" w:fill="FFFFFF"/>
+        </w:rPr>
+        <w:t xml:space="preserve"> высокого» (по значению или важности фактора). Далее значения рейтинга заменяются множителями трудоемкости из нижеприведенной таблицы</w:t>
+      </w:r>
+      <w:r>
+        <w:rPr>
+          <w:color w:val="202122"/>
+          <w:sz w:val="28"/>
+          <w:szCs w:val="28"/>
+          <w:shd w:val="clear" w:color="auto" w:fill="FFFFFF"/>
+        </w:rPr>
+        <w:t>:</w:t>
+      </w:r>
+    </w:p>
+    <w:p>
+      <w:pPr>
+        <w:keepNext/>
+        <w:spacing w:line="360" w:lineRule="auto"/>
+      </w:pPr>
+      <w:r>
+        <w:rPr>
+          <w:noProof/>
         </w:rPr>
         <w:lastRenderedPageBreak/>
+        <w:drawing>
+          <wp:inline distT="0" distB="0" distL="0" distR="0" wp14:anchorId="7F022D37" wp14:editId="79AFFDE8">
+            <wp:extent cx="6119495" cy="3067685"/>
+            <wp:effectExtent l="0" t="0" r="0" b="0"/>
+            <wp:docPr id="1" name="Рисунок 1"/>
+            <wp:cNvGraphicFramePr>
+              <a:graphicFrameLocks xmlns:a="http://schemas.openxmlformats.org/drawingml/2006/main" noChangeAspect="1"/>
+            </wp:cNvGraphicFramePr>
+            <a:graphic xmlns:a="http://schemas.openxmlformats.org/drawingml/2006/main">
+              <a:graphicData uri="http://schemas.openxmlformats.org/drawingml/2006/picture">
+                <pic:pic xmlns:pic="http://schemas.openxmlformats.org/drawingml/2006/picture">
+                  <pic:nvPicPr>
+                    <pic:cNvPr id="1" name=""/>
+                    <pic:cNvPicPr/>
+                  </pic:nvPicPr>
+                  <pic:blipFill>
+                    <a:blip r:embed="rId9"/>
+                    <a:stretch>
+                      <a:fillRect/>
+                    </a:stretch>
+                  </pic:blipFill>
+                  <pic:spPr>
+                    <a:xfrm>
+                      <a:off x="0" y="0"/>
+                      <a:ext cx="6119495" cy="3067685"/>
+                    </a:xfrm>
+                    <a:prstGeom prst="rect">
+                      <a:avLst/>
+                    </a:prstGeom>
+                  </pic:spPr>
+                </pic:pic>
+              </a:graphicData>
+            </a:graphic>
+          </wp:inline>
+        </w:drawing>
+      </w:r>
+    </w:p>
+    <w:p>
+      <w:pPr>
+        <w:pStyle w:val="a8"/>
+        <w:jc w:val="center"/>
+        <w:rPr>
+          <w:rFonts w:ascii="Times New Roman" w:hAnsi="Times New Roman"/>
+          <w:sz w:val="28"/>
+          <w:szCs w:val="28"/>
+        </w:rPr>
+      </w:pPr>
+      <w:r>
+        <w:t xml:space="preserve">Рисунок </w:t>
+      </w:r>
+      <w:fldSimple w:instr=" SEQ Рисунок \* ARABIC ">
+        <w:r>
+          <w:rPr>
+            <w:noProof/>
+          </w:rPr>
+          <w:t>1</w:t>
+        </w:r>
+      </w:fldSimple>
+      <w:r>
+        <w:t xml:space="preserve"> Таблица с </w:t>
+      </w:r>
+      <w:r>
+        <w:t>коэффициент</w:t>
+      </w:r>
+      <w:r>
+        <w:t>ами</w:t>
+      </w:r>
+    </w:p>
+    <w:p>
+      <w:pPr>
+        <w:spacing w:line="360" w:lineRule="auto"/>
+        <w:rPr>
+          <w:sz w:val="28"/>
+          <w:szCs w:val="28"/>
+        </w:rPr>
+      </w:pPr>
+    </w:p>
+    <w:p>
+      <w:pPr>
+        <w:spacing w:line="360" w:lineRule="auto"/>
+        <w:rPr>
+          <w:sz w:val="28"/>
+          <w:szCs w:val="28"/>
+        </w:rPr>
+      </w:pPr>
+      <w:r>
+        <w:rPr>
+          <w:sz w:val="28"/>
+          <w:szCs w:val="28"/>
+        </w:rPr>
+        <w:t>Далее используя следующие формулы мы можем получить значения трудозатрат и времени разработки.</w:t>
+      </w:r>
+    </w:p>
+    <w:p>
+      <w:pPr>
+        <w:spacing w:line="360" w:lineRule="auto"/>
+        <w:rPr>
+          <w:sz w:val="28"/>
+          <w:szCs w:val="28"/>
+        </w:rPr>
+      </w:pPr>
+      <w:r>
+        <w:rPr>
+          <w:sz w:val="28"/>
+          <w:szCs w:val="28"/>
+        </w:rPr>
+        <w:t>Трудозатраты= С1* EAF *(Размер)</w:t>
+      </w:r>
+      <w:r>
+        <w:rPr>
+          <w:sz w:val="28"/>
+          <w:szCs w:val="28"/>
+        </w:rPr>
+        <w:t>^</w:t>
+      </w:r>
+      <w:r>
+        <w:rPr>
+          <w:sz w:val="28"/>
+          <w:szCs w:val="28"/>
+        </w:rPr>
+        <w:t xml:space="preserve">р1 </w:t>
+      </w:r>
+    </w:p>
+    <w:p>
+      <w:pPr>
+        <w:spacing w:line="360" w:lineRule="auto"/>
+        <w:rPr>
+          <w:sz w:val="28"/>
+          <w:szCs w:val="28"/>
+          <w:lang w:val="en-US"/>
+        </w:rPr>
+      </w:pPr>
+      <w:r>
+        <w:rPr>
+          <w:sz w:val="28"/>
+          <w:szCs w:val="28"/>
+        </w:rPr>
+        <w:t>Время = С2*(Трудозатраты)</w:t>
+      </w:r>
+      <w:r>
+        <w:rPr>
+          <w:sz w:val="28"/>
+          <w:szCs w:val="28"/>
+        </w:rPr>
+        <w:t>^</w:t>
+      </w:r>
+      <w:r>
+        <w:rPr>
+          <w:sz w:val="28"/>
+          <w:szCs w:val="28"/>
+        </w:rPr>
+        <w:t>р2</w:t>
+      </w:r>
+      <w:r>
+        <w:rPr>
+          <w:sz w:val="28"/>
+          <w:szCs w:val="28"/>
+          <w:lang w:val="en-US"/>
+        </w:rPr>
+        <w:t>.</w:t>
+      </w:r>
+    </w:p>
+    <w:p>
+      <w:pPr>
+        <w:spacing w:line="360" w:lineRule="auto"/>
+        <w:rPr>
+          <w:sz w:val="28"/>
+          <w:szCs w:val="28"/>
+          <w:lang w:val="en-US"/>
+        </w:rPr>
+      </w:pPr>
+    </w:p>
+    <w:p>
+      <w:pPr>
+        <w:spacing w:line="360" w:lineRule="auto"/>
+        <w:rPr>
+          <w:sz w:val="28"/>
+          <w:szCs w:val="28"/>
+        </w:rPr>
+      </w:pPr>
+    </w:p>
+    <w:p>
+      <w:pPr>
+        <w:spacing w:line="360" w:lineRule="auto"/>
+        <w:rPr>
+          <w:sz w:val="28"/>
+          <w:szCs w:val="28"/>
+        </w:rPr>
+      </w:pPr>
+    </w:p>
+    <w:p>
+      <w:pPr>
+        <w:spacing w:line="360" w:lineRule="auto"/>
+        <w:rPr>
+          <w:sz w:val="28"/>
+          <w:szCs w:val="28"/>
+        </w:rPr>
+      </w:pPr>
+    </w:p>
+    <w:p>
+      <w:pPr>
+        <w:spacing w:line="360" w:lineRule="auto"/>
+        <w:rPr>
+          <w:sz w:val="28"/>
+          <w:szCs w:val="28"/>
+        </w:rPr>
+      </w:pPr>
+    </w:p>
+    <w:p>
+      <w:pPr>
+        <w:spacing w:line="360" w:lineRule="auto"/>
+        <w:rPr>
+          <w:sz w:val="28"/>
+          <w:szCs w:val="28"/>
+        </w:rPr>
+      </w:pPr>
+    </w:p>
+    <w:p>
+      <w:pPr>
+        <w:spacing w:line="360" w:lineRule="auto"/>
+        <w:rPr>
+          <w:sz w:val="28"/>
+          <w:szCs w:val="28"/>
+        </w:rPr>
+      </w:pPr>
+      <w:r>
+        <w:rPr>
+          <w:sz w:val="28"/>
+          <w:szCs w:val="28"/>
+        </w:rPr>
+        <w:t xml:space="preserve">В ходе применения </w:t>
+      </w:r>
+      <w:r>
+        <w:rPr>
+          <w:sz w:val="28"/>
+          <w:szCs w:val="28"/>
+          <w:lang w:val="en-US"/>
+        </w:rPr>
+        <w:t>COCOMO</w:t>
+      </w:r>
+      <w:r>
+        <w:rPr>
+          <w:sz w:val="28"/>
+          <w:szCs w:val="28"/>
+        </w:rPr>
         <w:t xml:space="preserve"> </w:t>
       </w:r>
       <w:r>
         <w:rPr>
           <w:sz w:val="28"/>
           <w:szCs w:val="28"/>
+        </w:rPr>
+        <w:t>для нашей конкретной варианта задания, мы использовали формулы описанные выше, таблицу, в которой все значения номинальные, кроме:</w:t>
+      </w:r>
+    </w:p>
+    <w:p>
+      <w:pPr>
+        <w:pStyle w:val="a3"/>
+        <w:numPr>
+          <w:ilvl w:val="0"/>
+          <w:numId w:val="27"/>
+        </w:numPr>
+        <w:spacing w:line="360" w:lineRule="auto"/>
+        <w:rPr>
+          <w:sz w:val="28"/>
+          <w:szCs w:val="28"/>
+        </w:rPr>
+      </w:pPr>
+      <w:r>
+        <w:rPr>
+          <w:sz w:val="28"/>
+          <w:szCs w:val="28"/>
           <w:lang w:val="en-US"/>
         </w:rPr>
-        <w:t>RELY = 1.15</w:t>
-      </w:r>
+        <w:t>RELY</w:t>
+      </w:r>
+      <w:r>
+        <w:rPr>
+          <w:sz w:val="28"/>
+          <w:szCs w:val="28"/>
+        </w:rPr>
+        <w:t xml:space="preserve"> = 1.15</w:t>
+      </w:r>
+      <w:r>
+        <w:rPr>
+          <w:sz w:val="28"/>
+          <w:szCs w:val="28"/>
+        </w:rPr>
+        <w:t>(4) Высокий</w:t>
+      </w:r>
+    </w:p>
+    <w:p>
+      <w:pPr>
+        <w:pStyle w:val="a3"/>
+        <w:numPr>
+          <w:ilvl w:val="0"/>
+          <w:numId w:val="27"/>
+        </w:numPr>
+        <w:spacing w:line="360" w:lineRule="auto"/>
+        <w:rPr>
+          <w:sz w:val="28"/>
+          <w:szCs w:val="28"/>
+        </w:rPr>
+      </w:pPr>
       <w:r>
         <w:rPr>
           <w:sz w:val="28"/>
           <w:szCs w:val="28"/>
           <w:lang w:val="en-US"/>
         </w:rPr>
-        <w:t xml:space="preserve">(4) </w:t>
+        <w:t>TIME</w:t>
+      </w:r>
+      <w:r>
+        <w:rPr>
+          <w:sz w:val="28"/>
+          <w:szCs w:val="28"/>
+        </w:rPr>
+        <w:t xml:space="preserve"> = 1.11(4) Высокий</w:t>
+      </w:r>
+    </w:p>
+    <w:p>
+      <w:pPr>
+        <w:pStyle w:val="a3"/>
+        <w:numPr>
+          <w:ilvl w:val="0"/>
+          <w:numId w:val="27"/>
+        </w:numPr>
+        <w:spacing w:line="360" w:lineRule="auto"/>
+        <w:rPr>
+          <w:sz w:val="28"/>
+          <w:szCs w:val="28"/>
+        </w:rPr>
+      </w:pPr>
+      <w:r>
+        <w:rPr>
+          <w:sz w:val="28"/>
+          <w:szCs w:val="28"/>
+          <w:lang w:val="en-US"/>
+        </w:rPr>
+        <w:t>SCED</w:t>
+      </w:r>
+      <w:r>
+        <w:rPr>
+          <w:sz w:val="28"/>
+          <w:szCs w:val="28"/>
+        </w:rPr>
+        <w:t xml:space="preserve"> = 1.04(4) Высокий</w:t>
+      </w:r>
+    </w:p>
+    <w:p>
+      <w:pPr>
+        <w:pStyle w:val="a3"/>
+        <w:numPr>
+          <w:ilvl w:val="0"/>
+          <w:numId w:val="27"/>
+        </w:numPr>
+        <w:spacing w:line="360" w:lineRule="auto"/>
+        <w:rPr>
+          <w:sz w:val="28"/>
+          <w:szCs w:val="28"/>
+        </w:rPr>
+      </w:pPr>
+      <w:r>
+        <w:rPr>
+          <w:sz w:val="28"/>
+          <w:szCs w:val="28"/>
+          <w:lang w:val="en-US"/>
+        </w:rPr>
+        <w:t>PCAP</w:t>
+      </w:r>
+      <w:r>
+        <w:rPr>
+          <w:sz w:val="28"/>
+          <w:szCs w:val="28"/>
+        </w:rPr>
+        <w:t xml:space="preserve"> = 0.86(4) Высокий</w:t>
+      </w:r>
+    </w:p>
+    <w:p>
+      <w:pPr>
+        <w:pStyle w:val="a3"/>
+        <w:numPr>
+          <w:ilvl w:val="0"/>
+          <w:numId w:val="27"/>
+        </w:numPr>
+        <w:spacing w:line="360" w:lineRule="auto"/>
+        <w:rPr>
+          <w:sz w:val="28"/>
+          <w:szCs w:val="28"/>
+        </w:rPr>
+      </w:pPr>
+      <w:r>
+        <w:rPr>
+          <w:sz w:val="28"/>
+          <w:szCs w:val="28"/>
+          <w:lang w:val="en-US"/>
+        </w:rPr>
+        <w:lastRenderedPageBreak/>
+        <w:t>ACAP</w:t>
+      </w:r>
+      <w:r>
+        <w:rPr>
+          <w:sz w:val="28"/>
+          <w:szCs w:val="28"/>
+        </w:rPr>
+        <w:t xml:space="preserve"> = 0.86(4) Высокий</w:t>
+      </w:r>
+    </w:p>
+    <w:p>
+      <w:pPr>
+        <w:pStyle w:val="a3"/>
+        <w:numPr>
+          <w:ilvl w:val="0"/>
+          <w:numId w:val="27"/>
+        </w:numPr>
+        <w:spacing w:line="360" w:lineRule="auto"/>
+        <w:rPr>
+          <w:sz w:val="28"/>
+          <w:szCs w:val="28"/>
+          <w:lang w:val="en-US"/>
+        </w:rPr>
+      </w:pPr>
+      <w:r>
+        <w:rPr>
+          <w:sz w:val="28"/>
+          <w:szCs w:val="28"/>
+          <w:lang w:val="en-US"/>
+        </w:rPr>
+        <w:t xml:space="preserve">CPLX = 1.15(4) </w:t>
       </w:r>
       <w:r>
         <w:rPr>
@@ -811,17 +1863,832 @@
       <w:pPr>
         <w:spacing w:line="360" w:lineRule="auto"/>
         <w:rPr>
-          <w:sz w:val="28"/>
-          <w:szCs w:val="28"/>
-        </w:rPr>
-      </w:pPr>
+          <w:b/>
+          <w:bCs/>
+          <w:sz w:val="32"/>
+          <w:szCs w:val="32"/>
+        </w:rPr>
+      </w:pPr>
+      <w:r>
+        <w:rPr>
+          <w:b/>
+          <w:bCs/>
+          <w:sz w:val="32"/>
+          <w:szCs w:val="32"/>
+        </w:rPr>
+        <w:t>Результаты выполнения своего варианта задания:</w:t>
+      </w:r>
+    </w:p>
+    <w:p>
+      <w:pPr>
+        <w:spacing w:line="360" w:lineRule="auto"/>
+        <w:rPr>
+          <w:b/>
+          <w:bCs/>
+          <w:sz w:val="32"/>
+          <w:szCs w:val="32"/>
+        </w:rPr>
+      </w:pPr>
+      <w:r>
+        <w:rPr>
+          <w:b/>
+          <w:bCs/>
+          <w:sz w:val="32"/>
+          <w:szCs w:val="32"/>
+        </w:rPr>
+        <w:t>Пункт 1.</w:t>
+      </w:r>
+    </w:p>
+    <w:p>
+      <w:pPr>
+        <w:spacing w:line="360" w:lineRule="auto"/>
+        <w:rPr>
+          <w:sz w:val="28"/>
+          <w:szCs w:val="28"/>
+        </w:rPr>
+      </w:pPr>
+      <w:r>
+        <w:rPr>
+          <w:sz w:val="28"/>
+          <w:szCs w:val="28"/>
+        </w:rPr>
+        <w:t xml:space="preserve">Далее будут приведены графики, на которых можно будет наблюдать изменения трудозатрат и времени разработки при изменении </w:t>
+      </w:r>
       <w:r>
         <w:rPr>
           <w:sz w:val="28"/>
           <w:szCs w:val="28"/>
           <w:lang w:val="en-US"/>
         </w:rPr>
-        <w:t xml:space="preserve">TIME = 1.11(4) </w:t>
+        <w:t>RELY</w:t>
+      </w:r>
+      <w:r>
+        <w:rPr>
+          <w:sz w:val="28"/>
+          <w:szCs w:val="28"/>
+        </w:rPr>
+        <w:t>,</w:t>
+      </w:r>
+      <w:r>
+        <w:rPr>
+          <w:sz w:val="28"/>
+          <w:szCs w:val="28"/>
+          <w:lang w:val="en-US"/>
+        </w:rPr>
+        <w:t>DATA</w:t>
+      </w:r>
+      <w:r>
+        <w:rPr>
+          <w:sz w:val="28"/>
+          <w:szCs w:val="28"/>
+        </w:rPr>
+        <w:t>,</w:t>
+      </w:r>
+      <w:r>
+        <w:rPr>
+          <w:sz w:val="28"/>
+          <w:szCs w:val="28"/>
+          <w:lang w:val="en-US"/>
+        </w:rPr>
+        <w:t>CPLX</w:t>
+      </w:r>
+      <w:r>
+        <w:rPr>
+          <w:sz w:val="28"/>
+          <w:szCs w:val="28"/>
+        </w:rPr>
+        <w:t xml:space="preserve"> </w:t>
+      </w:r>
+      <w:r>
+        <w:rPr>
+          <w:sz w:val="28"/>
+          <w:szCs w:val="28"/>
+        </w:rPr>
+        <w:t>и режима работы</w:t>
+      </w:r>
+      <w:r>
+        <w:rPr>
+          <w:sz w:val="28"/>
+          <w:szCs w:val="28"/>
+        </w:rPr>
+        <w:t>(</w:t>
+      </w:r>
+      <w:r>
+        <w:rPr>
+          <w:sz w:val="28"/>
+          <w:szCs w:val="28"/>
+        </w:rPr>
+        <w:t xml:space="preserve">15 </w:t>
+      </w:r>
+      <w:r>
+        <w:rPr>
+          <w:sz w:val="28"/>
+          <w:szCs w:val="28"/>
+          <w:lang w:val="en-US"/>
+        </w:rPr>
+        <w:t>kLOC</w:t>
+      </w:r>
+      <w:r>
+        <w:rPr>
+          <w:sz w:val="28"/>
+          <w:szCs w:val="28"/>
+        </w:rPr>
+        <w:t>)</w:t>
+      </w:r>
+      <w:r>
+        <w:rPr>
+          <w:sz w:val="28"/>
+          <w:szCs w:val="28"/>
+        </w:rPr>
+        <w:t>.</w:t>
+      </w:r>
+    </w:p>
+    <w:p>
+      <w:pPr>
+        <w:keepNext/>
+        <w:spacing w:line="360" w:lineRule="auto"/>
+      </w:pPr>
+      <w:r>
+        <w:rPr>
+          <w:noProof/>
+        </w:rPr>
+        <w:drawing>
+          <wp:inline distT="0" distB="0" distL="0" distR="0" wp14:anchorId="725E93FE" wp14:editId="316069EA">
+            <wp:extent cx="4785775" cy="3635055"/>
+            <wp:effectExtent l="0" t="0" r="0" b="3810"/>
+            <wp:docPr id="2" name="Рисунок 2"/>
+            <wp:cNvGraphicFramePr>
+              <a:graphicFrameLocks xmlns:a="http://schemas.openxmlformats.org/drawingml/2006/main" noChangeAspect="1"/>
+            </wp:cNvGraphicFramePr>
+            <a:graphic xmlns:a="http://schemas.openxmlformats.org/drawingml/2006/main">
+              <a:graphicData uri="http://schemas.openxmlformats.org/drawingml/2006/picture">
+                <pic:pic xmlns:pic="http://schemas.openxmlformats.org/drawingml/2006/picture">
+                  <pic:nvPicPr>
+                    <pic:cNvPr id="1" name=""/>
+                    <pic:cNvPicPr/>
+                  </pic:nvPicPr>
+                  <pic:blipFill>
+                    <a:blip r:embed="rId10"/>
+                    <a:stretch>
+                      <a:fillRect/>
+                    </a:stretch>
+                  </pic:blipFill>
+                  <pic:spPr>
+                    <a:xfrm>
+                      <a:off x="0" y="0"/>
+                      <a:ext cx="4785775" cy="3635055"/>
+                    </a:xfrm>
+                    <a:prstGeom prst="rect">
+                      <a:avLst/>
+                    </a:prstGeom>
+                  </pic:spPr>
+                </pic:pic>
+              </a:graphicData>
+            </a:graphic>
+          </wp:inline>
+        </w:drawing>
+      </w:r>
+    </w:p>
+    <w:p>
+      <w:pPr>
+        <w:pStyle w:val="a8"/>
+        <w:jc w:val="center"/>
+        <w:rPr>
+          <w:sz w:val="28"/>
+          <w:szCs w:val="28"/>
+        </w:rPr>
+      </w:pPr>
+      <w:r>
+        <w:t xml:space="preserve">Рисунок </w:t>
+      </w:r>
+      <w:fldSimple w:instr=" SEQ Рисунок \* ARABIC ">
+        <w:r>
+          <w:rPr>
+            <w:noProof/>
+          </w:rPr>
+          <w:t>2</w:t>
+        </w:r>
+      </w:fldSimple>
+      <w:r>
+        <w:t xml:space="preserve"> Трудозатраты(обычный режим)</w:t>
+      </w:r>
+    </w:p>
+    <w:p>
+      <w:pPr>
+        <w:spacing w:line="360" w:lineRule="auto"/>
+        <w:rPr>
+          <w:sz w:val="28"/>
+          <w:szCs w:val="28"/>
+        </w:rPr>
+      </w:pPr>
+    </w:p>
+    <w:p>
+      <w:pPr>
+        <w:keepNext/>
+        <w:spacing w:line="360" w:lineRule="auto"/>
+      </w:pPr>
+      <w:r>
+        <w:rPr>
+          <w:noProof/>
+        </w:rPr>
+        <w:lastRenderedPageBreak/>
+        <w:drawing>
+          <wp:inline distT="0" distB="0" distL="0" distR="0" wp14:anchorId="3F81F5E5" wp14:editId="77C31E17">
+            <wp:extent cx="4854361" cy="3650296"/>
+            <wp:effectExtent l="0" t="0" r="3810" b="7620"/>
+            <wp:docPr id="3" name="Рисунок 3"/>
+            <wp:cNvGraphicFramePr>
+              <a:graphicFrameLocks xmlns:a="http://schemas.openxmlformats.org/drawingml/2006/main" noChangeAspect="1"/>
+            </wp:cNvGraphicFramePr>
+            <a:graphic xmlns:a="http://schemas.openxmlformats.org/drawingml/2006/main">
+              <a:graphicData uri="http://schemas.openxmlformats.org/drawingml/2006/picture">
+                <pic:pic xmlns:pic="http://schemas.openxmlformats.org/drawingml/2006/picture">
+                  <pic:nvPicPr>
+                    <pic:cNvPr id="1" name=""/>
+                    <pic:cNvPicPr/>
+                  </pic:nvPicPr>
+                  <pic:blipFill>
+                    <a:blip r:embed="rId11"/>
+                    <a:stretch>
+                      <a:fillRect/>
+                    </a:stretch>
+                  </pic:blipFill>
+                  <pic:spPr>
+                    <a:xfrm>
+                      <a:off x="0" y="0"/>
+                      <a:ext cx="4854361" cy="3650296"/>
+                    </a:xfrm>
+                    <a:prstGeom prst="rect">
+                      <a:avLst/>
+                    </a:prstGeom>
+                  </pic:spPr>
+                </pic:pic>
+              </a:graphicData>
+            </a:graphic>
+          </wp:inline>
+        </w:drawing>
+      </w:r>
+    </w:p>
+    <w:p>
+      <w:pPr>
+        <w:pStyle w:val="a8"/>
+        <w:jc w:val="center"/>
+        <w:rPr>
+          <w:sz w:val="28"/>
+          <w:szCs w:val="28"/>
+        </w:rPr>
+      </w:pPr>
+      <w:r>
+        <w:t xml:space="preserve">Рисунок </w:t>
+      </w:r>
+      <w:fldSimple w:instr=" SEQ Рисунок \* ARABIC ">
+        <w:r>
+          <w:rPr>
+            <w:noProof/>
+          </w:rPr>
+          <w:t>3</w:t>
+        </w:r>
+      </w:fldSimple>
+      <w:r>
+        <w:t xml:space="preserve"> Трудозатраты(промежуточный режим)</w:t>
+      </w:r>
+    </w:p>
+    <w:p>
+      <w:pPr>
+        <w:spacing w:line="360" w:lineRule="auto"/>
+        <w:rPr>
+          <w:sz w:val="28"/>
+          <w:szCs w:val="28"/>
+        </w:rPr>
+      </w:pPr>
+    </w:p>
+    <w:p>
+      <w:pPr>
+        <w:keepNext/>
+        <w:spacing w:line="360" w:lineRule="auto"/>
+      </w:pPr>
+      <w:r>
+        <w:rPr>
+          <w:noProof/>
+        </w:rPr>
+        <w:drawing>
+          <wp:inline distT="0" distB="0" distL="0" distR="0" wp14:anchorId="6E9220B6" wp14:editId="76FDD95B">
+            <wp:extent cx="4831499" cy="3635055"/>
+            <wp:effectExtent l="0" t="0" r="7620" b="3810"/>
+            <wp:docPr id="4" name="Рисунок 4"/>
+            <wp:cNvGraphicFramePr>
+              <a:graphicFrameLocks xmlns:a="http://schemas.openxmlformats.org/drawingml/2006/main" noChangeAspect="1"/>
+            </wp:cNvGraphicFramePr>
+            <a:graphic xmlns:a="http://schemas.openxmlformats.org/drawingml/2006/main">
+              <a:graphicData uri="http://schemas.openxmlformats.org/drawingml/2006/picture">
+                <pic:pic xmlns:pic="http://schemas.openxmlformats.org/drawingml/2006/picture">
+                  <pic:nvPicPr>
+                    <pic:cNvPr id="1" name=""/>
+                    <pic:cNvPicPr/>
+                  </pic:nvPicPr>
+                  <pic:blipFill>
+                    <a:blip r:embed="rId12"/>
+                    <a:stretch>
+                      <a:fillRect/>
+                    </a:stretch>
+                  </pic:blipFill>
+                  <pic:spPr>
+                    <a:xfrm>
+                      <a:off x="0" y="0"/>
+                      <a:ext cx="4831499" cy="3635055"/>
+                    </a:xfrm>
+                    <a:prstGeom prst="rect">
+                      <a:avLst/>
+                    </a:prstGeom>
+                  </pic:spPr>
+                </pic:pic>
+              </a:graphicData>
+            </a:graphic>
+          </wp:inline>
+        </w:drawing>
+      </w:r>
+    </w:p>
+    <w:p>
+      <w:pPr>
+        <w:pStyle w:val="a8"/>
+        <w:jc w:val="center"/>
+        <w:rPr>
+          <w:sz w:val="28"/>
+          <w:szCs w:val="28"/>
+        </w:rPr>
+      </w:pPr>
+      <w:r>
+        <w:t xml:space="preserve">Рисунок </w:t>
+      </w:r>
+      <w:fldSimple w:instr=" SEQ Рисунок \* ARABIC ">
+        <w:r>
+          <w:rPr>
+            <w:noProof/>
+          </w:rPr>
+          <w:t>4</w:t>
+        </w:r>
+      </w:fldSimple>
+      <w:r>
+        <w:t xml:space="preserve"> Трудозатраты(встроенный режим)</w:t>
+      </w:r>
+    </w:p>
+    <w:p>
+      <w:pPr>
+        <w:spacing w:line="360" w:lineRule="auto"/>
+        <w:rPr>
+          <w:sz w:val="28"/>
+          <w:szCs w:val="28"/>
+        </w:rPr>
+      </w:pPr>
+    </w:p>
+    <w:p>
+      <w:pPr>
+        <w:keepNext/>
+        <w:spacing w:line="360" w:lineRule="auto"/>
+      </w:pPr>
+      <w:r>
+        <w:rPr>
+          <w:noProof/>
+        </w:rPr>
+        <w:lastRenderedPageBreak/>
+        <w:drawing>
+          <wp:inline distT="0" distB="0" distL="0" distR="0" wp14:anchorId="4C935C05" wp14:editId="4C3E0E6C">
+            <wp:extent cx="4740051" cy="3383573"/>
+            <wp:effectExtent l="0" t="0" r="3810" b="7620"/>
+            <wp:docPr id="5" name="Рисунок 5"/>
+            <wp:cNvGraphicFramePr>
+              <a:graphicFrameLocks xmlns:a="http://schemas.openxmlformats.org/drawingml/2006/main" noChangeAspect="1"/>
+            </wp:cNvGraphicFramePr>
+            <a:graphic xmlns:a="http://schemas.openxmlformats.org/drawingml/2006/main">
+              <a:graphicData uri="http://schemas.openxmlformats.org/drawingml/2006/picture">
+                <pic:pic xmlns:pic="http://schemas.openxmlformats.org/drawingml/2006/picture">
+                  <pic:nvPicPr>
+                    <pic:cNvPr id="1" name=""/>
+                    <pic:cNvPicPr/>
+                  </pic:nvPicPr>
+                  <pic:blipFill>
+                    <a:blip r:embed="rId13"/>
+                    <a:stretch>
+                      <a:fillRect/>
+                    </a:stretch>
+                  </pic:blipFill>
+                  <pic:spPr>
+                    <a:xfrm>
+                      <a:off x="0" y="0"/>
+                      <a:ext cx="4740051" cy="3383573"/>
+                    </a:xfrm>
+                    <a:prstGeom prst="rect">
+                      <a:avLst/>
+                    </a:prstGeom>
+                  </pic:spPr>
+                </pic:pic>
+              </a:graphicData>
+            </a:graphic>
+          </wp:inline>
+        </w:drawing>
+      </w:r>
+    </w:p>
+    <w:p>
+      <w:pPr>
+        <w:pStyle w:val="a8"/>
+        <w:jc w:val="center"/>
+        <w:rPr>
+          <w:sz w:val="28"/>
+          <w:szCs w:val="28"/>
+        </w:rPr>
+      </w:pPr>
+      <w:r>
+        <w:t xml:space="preserve">Рисунок </w:t>
+      </w:r>
+      <w:fldSimple w:instr=" SEQ Рисунок \* ARABIC ">
+        <w:r>
+          <w:rPr>
+            <w:noProof/>
+          </w:rPr>
+          <w:t>5</w:t>
+        </w:r>
+      </w:fldSimple>
+      <w:r>
+        <w:t xml:space="preserve"> Время разработки (обычный режим)</w:t>
+      </w:r>
+    </w:p>
+    <w:p>
+      <w:pPr>
+        <w:spacing w:line="360" w:lineRule="auto"/>
+        <w:rPr>
+          <w:sz w:val="28"/>
+          <w:szCs w:val="28"/>
+        </w:rPr>
+      </w:pPr>
+    </w:p>
+    <w:p>
+      <w:pPr>
+        <w:keepNext/>
+        <w:spacing w:line="360" w:lineRule="auto"/>
+      </w:pPr>
+      <w:r>
+        <w:rPr>
+          <w:noProof/>
+        </w:rPr>
+        <w:drawing>
+          <wp:inline distT="0" distB="0" distL="0" distR="0" wp14:anchorId="1515E444" wp14:editId="03E2BB1B">
+            <wp:extent cx="4633362" cy="3475021"/>
+            <wp:effectExtent l="0" t="0" r="0" b="0"/>
+            <wp:docPr id="7" name="Рисунок 7"/>
+            <wp:cNvGraphicFramePr>
+              <a:graphicFrameLocks xmlns:a="http://schemas.openxmlformats.org/drawingml/2006/main" noChangeAspect="1"/>
+            </wp:cNvGraphicFramePr>
+            <a:graphic xmlns:a="http://schemas.openxmlformats.org/drawingml/2006/main">
+              <a:graphicData uri="http://schemas.openxmlformats.org/drawingml/2006/picture">
+                <pic:pic xmlns:pic="http://schemas.openxmlformats.org/drawingml/2006/picture">
+                  <pic:nvPicPr>
+                    <pic:cNvPr id="1" name=""/>
+                    <pic:cNvPicPr/>
+                  </pic:nvPicPr>
+                  <pic:blipFill>
+                    <a:blip r:embed="rId14"/>
+                    <a:stretch>
+                      <a:fillRect/>
+                    </a:stretch>
+                  </pic:blipFill>
+                  <pic:spPr>
+                    <a:xfrm>
+                      <a:off x="0" y="0"/>
+                      <a:ext cx="4633362" cy="3475021"/>
+                    </a:xfrm>
+                    <a:prstGeom prst="rect">
+                      <a:avLst/>
+                    </a:prstGeom>
+                  </pic:spPr>
+                </pic:pic>
+              </a:graphicData>
+            </a:graphic>
+          </wp:inline>
+        </w:drawing>
+      </w:r>
+    </w:p>
+    <w:p>
+      <w:pPr>
+        <w:pStyle w:val="a8"/>
+        <w:jc w:val="center"/>
+        <w:rPr>
+          <w:sz w:val="28"/>
+          <w:szCs w:val="28"/>
+        </w:rPr>
+      </w:pPr>
+      <w:r>
+        <w:t xml:space="preserve">Рисунок </w:t>
+      </w:r>
+      <w:fldSimple w:instr=" SEQ Рисунок \* ARABIC ">
+        <w:r>
+          <w:rPr>
+            <w:noProof/>
+          </w:rPr>
+          <w:t>6</w:t>
+        </w:r>
+      </w:fldSimple>
+      <w:r>
+        <w:t xml:space="preserve"> Время разработки (промежуточный режим)</w:t>
+      </w:r>
+    </w:p>
+    <w:p>
+      <w:pPr>
+        <w:keepNext/>
+        <w:spacing w:line="360" w:lineRule="auto"/>
+      </w:pPr>
+      <w:r>
+        <w:rPr>
+          <w:noProof/>
+        </w:rPr>
+        <w:lastRenderedPageBreak/>
+        <w:drawing>
+          <wp:inline distT="0" distB="0" distL="0" distR="0" wp14:anchorId="52D30532" wp14:editId="047B20B1">
+            <wp:extent cx="4572396" cy="3276884"/>
+            <wp:effectExtent l="0" t="0" r="0" b="0"/>
+            <wp:docPr id="8" name="Рисунок 8"/>
+            <wp:cNvGraphicFramePr>
+              <a:graphicFrameLocks xmlns:a="http://schemas.openxmlformats.org/drawingml/2006/main" noChangeAspect="1"/>
+            </wp:cNvGraphicFramePr>
+            <a:graphic xmlns:a="http://schemas.openxmlformats.org/drawingml/2006/main">
+              <a:graphicData uri="http://schemas.openxmlformats.org/drawingml/2006/picture">
+                <pic:pic xmlns:pic="http://schemas.openxmlformats.org/drawingml/2006/picture">
+                  <pic:nvPicPr>
+                    <pic:cNvPr id="1" name=""/>
+                    <pic:cNvPicPr/>
+                  </pic:nvPicPr>
+                  <pic:blipFill>
+                    <a:blip r:embed="rId15"/>
+                    <a:stretch>
+                      <a:fillRect/>
+                    </a:stretch>
+                  </pic:blipFill>
+                  <pic:spPr>
+                    <a:xfrm>
+                      <a:off x="0" y="0"/>
+                      <a:ext cx="4572396" cy="3276884"/>
+                    </a:xfrm>
+                    <a:prstGeom prst="rect">
+                      <a:avLst/>
+                    </a:prstGeom>
+                  </pic:spPr>
+                </pic:pic>
+              </a:graphicData>
+            </a:graphic>
+          </wp:inline>
+        </w:drawing>
+      </w:r>
+    </w:p>
+    <w:p>
+      <w:pPr>
+        <w:pStyle w:val="a8"/>
+        <w:jc w:val="center"/>
+        <w:rPr>
+          <w:sz w:val="28"/>
+          <w:szCs w:val="28"/>
+        </w:rPr>
+      </w:pPr>
+      <w:r>
+        <w:t xml:space="preserve">Рисунок </w:t>
+      </w:r>
+      <w:fldSimple w:instr=" SEQ Рисунок \* ARABIC ">
+        <w:r>
+          <w:rPr>
+            <w:noProof/>
+          </w:rPr>
+          <w:t>7</w:t>
+        </w:r>
+      </w:fldSimple>
+      <w:r>
+        <w:t xml:space="preserve"> Время разработки (встроенный режим)</w:t>
+      </w:r>
+    </w:p>
+    <w:p>
+      <w:pPr>
+        <w:spacing w:line="360" w:lineRule="auto"/>
+        <w:rPr>
+          <w:sz w:val="28"/>
+          <w:szCs w:val="28"/>
+        </w:rPr>
+      </w:pPr>
+      <w:r>
+        <w:rPr>
+          <w:sz w:val="28"/>
+          <w:szCs w:val="28"/>
+        </w:rPr>
+        <w:t>Как видно из графиков выше, от изменения уровня факторов, меняет значения трудозатрат и времени(повышает оба), но не меняет сам график, то есть у нас линейная зависимость.</w:t>
+      </w:r>
+    </w:p>
+    <w:p>
+      <w:pPr>
+        <w:spacing w:line="360" w:lineRule="auto"/>
+        <w:rPr>
+          <w:sz w:val="28"/>
+          <w:szCs w:val="28"/>
+        </w:rPr>
+      </w:pPr>
+    </w:p>
+    <w:p>
+      <w:pPr>
+        <w:spacing w:line="360" w:lineRule="auto"/>
+        <w:rPr>
+          <w:b/>
+          <w:bCs/>
+          <w:sz w:val="32"/>
+          <w:szCs w:val="32"/>
+        </w:rPr>
+      </w:pPr>
+      <w:r>
+        <w:rPr>
+          <w:b/>
+          <w:bCs/>
+          <w:sz w:val="32"/>
+          <w:szCs w:val="32"/>
+        </w:rPr>
+        <w:t>Пункт 2.</w:t>
+      </w:r>
+    </w:p>
+    <w:p>
+      <w:pPr>
+        <w:spacing w:line="360" w:lineRule="auto"/>
+        <w:rPr>
+          <w:sz w:val="28"/>
+          <w:szCs w:val="28"/>
+        </w:rPr>
+      </w:pPr>
+      <w:r>
+        <w:rPr>
+          <w:sz w:val="28"/>
+          <w:szCs w:val="28"/>
+        </w:rPr>
+        <w:t xml:space="preserve">Необходимо было рассчитать показатели проекта методом </w:t>
+      </w:r>
+      <w:r>
+        <w:rPr>
+          <w:sz w:val="28"/>
+          <w:szCs w:val="28"/>
+          <w:lang w:val="en-US"/>
+        </w:rPr>
+        <w:t>COCOMO</w:t>
+      </w:r>
+      <w:r>
+        <w:rPr>
+          <w:sz w:val="28"/>
+          <w:szCs w:val="28"/>
+        </w:rPr>
+        <w:t>.</w:t>
+      </w:r>
+    </w:p>
+    <w:p>
+      <w:pPr>
+        <w:spacing w:line="360" w:lineRule="auto"/>
+        <w:rPr>
+          <w:sz w:val="28"/>
+          <w:szCs w:val="28"/>
+        </w:rPr>
+      </w:pPr>
+      <w:r>
+        <w:rPr>
+          <w:sz w:val="28"/>
+          <w:szCs w:val="28"/>
+        </w:rPr>
+        <w:t>По описанию проекта, были выбраны следующие уровни факторов:</w:t>
+      </w:r>
+    </w:p>
+    <w:p>
+      <w:pPr>
+        <w:spacing w:line="360" w:lineRule="auto"/>
+        <w:rPr>
+          <w:sz w:val="28"/>
+          <w:szCs w:val="28"/>
+        </w:rPr>
+      </w:pPr>
+      <w:r>
+        <w:rPr>
+          <w:sz w:val="28"/>
+          <w:szCs w:val="28"/>
+          <w:lang w:val="en-US"/>
+        </w:rPr>
+        <w:t>RELY</w:t>
+      </w:r>
+      <w:r>
+        <w:rPr>
+          <w:sz w:val="28"/>
+          <w:szCs w:val="28"/>
+        </w:rPr>
+        <w:t xml:space="preserve"> = 1.15(4) Высокий</w:t>
+      </w:r>
+    </w:p>
+    <w:p>
+      <w:pPr>
+        <w:spacing w:line="360" w:lineRule="auto"/>
+        <w:rPr>
+          <w:sz w:val="28"/>
+          <w:szCs w:val="28"/>
+        </w:rPr>
+      </w:pPr>
+      <w:r>
+        <w:rPr>
+          <w:sz w:val="28"/>
+          <w:szCs w:val="28"/>
+          <w:lang w:val="en-US"/>
+        </w:rPr>
+        <w:t>TIME</w:t>
+      </w:r>
+      <w:r>
+        <w:rPr>
+          <w:sz w:val="28"/>
+          <w:szCs w:val="28"/>
+        </w:rPr>
+        <w:t xml:space="preserve"> = 1.11(4) Высокий</w:t>
+      </w:r>
+    </w:p>
+    <w:p>
+      <w:pPr>
+        <w:spacing w:line="360" w:lineRule="auto"/>
+        <w:rPr>
+          <w:sz w:val="28"/>
+          <w:szCs w:val="28"/>
+        </w:rPr>
+      </w:pPr>
+      <w:r>
+        <w:rPr>
+          <w:sz w:val="28"/>
+          <w:szCs w:val="28"/>
+          <w:lang w:val="en-US"/>
+        </w:rPr>
+        <w:t>SCED</w:t>
+      </w:r>
+      <w:r>
+        <w:rPr>
+          <w:sz w:val="28"/>
+          <w:szCs w:val="28"/>
+        </w:rPr>
+        <w:t xml:space="preserve"> = 1.04(4) Высокий</w:t>
+      </w:r>
+    </w:p>
+    <w:p>
+      <w:pPr>
+        <w:spacing w:line="360" w:lineRule="auto"/>
+        <w:rPr>
+          <w:sz w:val="28"/>
+          <w:szCs w:val="28"/>
+        </w:rPr>
+      </w:pPr>
+      <w:r>
+        <w:rPr>
+          <w:sz w:val="28"/>
+          <w:szCs w:val="28"/>
+          <w:lang w:val="en-US"/>
+        </w:rPr>
+        <w:t>PCAP</w:t>
+      </w:r>
+      <w:r>
+        <w:rPr>
+          <w:sz w:val="28"/>
+          <w:szCs w:val="28"/>
+        </w:rPr>
+        <w:t xml:space="preserve"> = 0.86(4) Высокий</w:t>
+      </w:r>
+    </w:p>
+    <w:p>
+      <w:pPr>
+        <w:spacing w:line="360" w:lineRule="auto"/>
+        <w:rPr>
+          <w:sz w:val="28"/>
+          <w:szCs w:val="28"/>
+        </w:rPr>
+      </w:pPr>
+      <w:r>
+        <w:rPr>
+          <w:sz w:val="28"/>
+          <w:szCs w:val="28"/>
+          <w:lang w:val="en-US"/>
+        </w:rPr>
+        <w:t>ACAP</w:t>
+      </w:r>
+      <w:r>
+        <w:rPr>
+          <w:sz w:val="28"/>
+          <w:szCs w:val="28"/>
+        </w:rPr>
+        <w:t xml:space="preserve"> = 0.86(4) Высокий</w:t>
+      </w:r>
+    </w:p>
+    <w:p>
+      <w:pPr>
+        <w:spacing w:line="360" w:lineRule="auto"/>
+        <w:rPr>
+          <w:sz w:val="28"/>
+          <w:szCs w:val="28"/>
+        </w:rPr>
+      </w:pPr>
+      <w:r>
+        <w:rPr>
+          <w:sz w:val="28"/>
+          <w:szCs w:val="28"/>
+          <w:lang w:val="en-US"/>
+        </w:rPr>
+        <w:t xml:space="preserve">CPLX = 1.15(4) </w:t>
       </w:r>
       <w:r>
         <w:rPr>
@@ -843,102 +2710,429 @@
         <w:rPr>
           <w:sz w:val="28"/>
           <w:szCs w:val="28"/>
+        </w:rPr>
+        <w:t xml:space="preserve">Для остальных </w:t>
+      </w:r>
+      <w:r>
+        <w:rPr>
+          <w:sz w:val="28"/>
+          <w:szCs w:val="28"/>
+        </w:rPr>
+        <w:t xml:space="preserve">показателей </w:t>
+      </w:r>
+      <w:r>
+        <w:rPr>
+          <w:sz w:val="28"/>
+          <w:szCs w:val="28"/>
+        </w:rPr>
+        <w:t xml:space="preserve">уровень оставили номинальным, так как в описании проекта они не были </w:t>
+      </w:r>
+      <w:r>
+        <w:rPr>
+          <w:sz w:val="28"/>
+          <w:szCs w:val="28"/>
+        </w:rPr>
+        <w:t>затронуты или упомянуты.</w:t>
+      </w:r>
+    </w:p>
+    <w:p>
+      <w:pPr>
+        <w:spacing w:line="360" w:lineRule="auto"/>
+        <w:rPr>
+          <w:sz w:val="28"/>
+          <w:szCs w:val="28"/>
+        </w:rPr>
+      </w:pPr>
+    </w:p>
+    <w:p>
+      <w:pPr>
+        <w:spacing w:line="360" w:lineRule="auto"/>
+        <w:rPr>
+          <w:sz w:val="28"/>
+          <w:szCs w:val="28"/>
+        </w:rPr>
+      </w:pPr>
+      <w:r>
+        <w:rPr>
+          <w:sz w:val="28"/>
+          <w:szCs w:val="28"/>
+        </w:rPr>
+        <w:t>Результаты расчетов:</w:t>
+      </w:r>
+    </w:p>
+    <w:p>
+      <w:pPr>
+        <w:keepNext/>
+        <w:spacing w:line="360" w:lineRule="auto"/>
+      </w:pPr>
+      <w:r>
+        <w:rPr>
+          <w:noProof/>
+        </w:rPr>
+        <w:lastRenderedPageBreak/>
+        <w:drawing>
+          <wp:inline distT="0" distB="0" distL="0" distR="0" wp14:anchorId="61B77721" wp14:editId="20AE5995">
+            <wp:extent cx="6119495" cy="5010150"/>
+            <wp:effectExtent l="0" t="0" r="0" b="0"/>
+            <wp:docPr id="11" name="Рисунок 11"/>
+            <wp:cNvGraphicFramePr>
+              <a:graphicFrameLocks xmlns:a="http://schemas.openxmlformats.org/drawingml/2006/main" noChangeAspect="1"/>
+            </wp:cNvGraphicFramePr>
+            <a:graphic xmlns:a="http://schemas.openxmlformats.org/drawingml/2006/main">
+              <a:graphicData uri="http://schemas.openxmlformats.org/drawingml/2006/picture">
+                <pic:pic xmlns:pic="http://schemas.openxmlformats.org/drawingml/2006/picture">
+                  <pic:nvPicPr>
+                    <pic:cNvPr id="1" name=""/>
+                    <pic:cNvPicPr/>
+                  </pic:nvPicPr>
+                  <pic:blipFill>
+                    <a:blip r:embed="rId16"/>
+                    <a:stretch>
+                      <a:fillRect/>
+                    </a:stretch>
+                  </pic:blipFill>
+                  <pic:spPr>
+                    <a:xfrm>
+                      <a:off x="0" y="0"/>
+                      <a:ext cx="6119495" cy="5010150"/>
+                    </a:xfrm>
+                    <a:prstGeom prst="rect">
+                      <a:avLst/>
+                    </a:prstGeom>
+                  </pic:spPr>
+                </pic:pic>
+              </a:graphicData>
+            </a:graphic>
+          </wp:inline>
+        </w:drawing>
+      </w:r>
+    </w:p>
+    <w:p>
+      <w:pPr>
+        <w:pStyle w:val="a8"/>
+        <w:jc w:val="center"/>
+        <w:rPr>
+          <w:sz w:val="28"/>
+          <w:szCs w:val="28"/>
+        </w:rPr>
+      </w:pPr>
+      <w:r>
+        <w:t xml:space="preserve">Рисунок </w:t>
+      </w:r>
+      <w:fldSimple w:instr=" SEQ Рисунок \* ARABIC ">
+        <w:r>
+          <w:rPr>
+            <w:noProof/>
+          </w:rPr>
+          <w:t>8</w:t>
+        </w:r>
+      </w:fldSimple>
+      <w:r>
+        <w:t xml:space="preserve"> </w:t>
+      </w:r>
+      <w:r>
+        <w:t>Результат расчетов</w:t>
+      </w:r>
+    </w:p>
+    <w:p>
+      <w:pPr>
+        <w:spacing w:line="360" w:lineRule="auto"/>
+        <w:rPr>
+          <w:sz w:val="28"/>
+          <w:szCs w:val="28"/>
+        </w:rPr>
+      </w:pPr>
+      <w:r>
+        <w:rPr>
+          <w:sz w:val="28"/>
+          <w:szCs w:val="28"/>
+        </w:rPr>
+        <w:t>Как можно наблюдать, изначальное значения трудозатрат и времени проекта было меньше, так как не учитывалось «Планирование и определение требований». Тем самым с 3985 трудозатрат(человеко-месяц) возросло до 4304, а время с 45 до 61 месяца.</w:t>
+      </w:r>
+    </w:p>
+    <w:p>
+      <w:pPr>
+        <w:spacing w:line="360" w:lineRule="auto"/>
+        <w:rPr>
+          <w:sz w:val="28"/>
+          <w:szCs w:val="28"/>
+        </w:rPr>
+      </w:pPr>
+    </w:p>
+    <w:p>
+      <w:pPr>
+        <w:spacing w:line="360" w:lineRule="auto"/>
+        <w:rPr>
+          <w:sz w:val="28"/>
+          <w:szCs w:val="28"/>
+        </w:rPr>
+      </w:pPr>
+      <w:r>
+        <w:rPr>
+          <w:sz w:val="28"/>
+          <w:szCs w:val="28"/>
+        </w:rPr>
+        <w:t>Посчитав кол-во необходимых сотрудников по каждой из задач с помощью формулы трудозатраты</w:t>
+      </w:r>
+      <w:r>
+        <w:rPr>
+          <w:sz w:val="28"/>
+          <w:szCs w:val="28"/>
+        </w:rPr>
+        <w:t>/</w:t>
+      </w:r>
+      <w:r>
+        <w:rPr>
+          <w:sz w:val="28"/>
+          <w:szCs w:val="28"/>
+        </w:rPr>
+        <w:t>время, получили следующую гистограмму.</w:t>
+      </w:r>
+    </w:p>
+    <w:p>
+      <w:pPr>
+        <w:keepNext/>
+        <w:spacing w:line="360" w:lineRule="auto"/>
+      </w:pPr>
+      <w:r>
+        <w:rPr>
+          <w:noProof/>
+        </w:rPr>
+        <w:lastRenderedPageBreak/>
+        <w:drawing>
+          <wp:inline distT="0" distB="0" distL="0" distR="0" wp14:anchorId="50392ED9" wp14:editId="0573342D">
+            <wp:extent cx="6119495" cy="3274695"/>
+            <wp:effectExtent l="0" t="0" r="0" b="1905"/>
+            <wp:docPr id="10" name="Рисунок 10"/>
+            <wp:cNvGraphicFramePr>
+              <a:graphicFrameLocks xmlns:a="http://schemas.openxmlformats.org/drawingml/2006/main" noChangeAspect="1"/>
+            </wp:cNvGraphicFramePr>
+            <a:graphic xmlns:a="http://schemas.openxmlformats.org/drawingml/2006/main">
+              <a:graphicData uri="http://schemas.openxmlformats.org/drawingml/2006/picture">
+                <pic:pic xmlns:pic="http://schemas.openxmlformats.org/drawingml/2006/picture">
+                  <pic:nvPicPr>
+                    <pic:cNvPr id="1" name=""/>
+                    <pic:cNvPicPr/>
+                  </pic:nvPicPr>
+                  <pic:blipFill>
+                    <a:blip r:embed="rId17"/>
+                    <a:stretch>
+                      <a:fillRect/>
+                    </a:stretch>
+                  </pic:blipFill>
+                  <pic:spPr>
+                    <a:xfrm>
+                      <a:off x="0" y="0"/>
+                      <a:ext cx="6119495" cy="3274695"/>
+                    </a:xfrm>
+                    <a:prstGeom prst="rect">
+                      <a:avLst/>
+                    </a:prstGeom>
+                  </pic:spPr>
+                </pic:pic>
+              </a:graphicData>
+            </a:graphic>
+          </wp:inline>
+        </w:drawing>
+      </w:r>
+    </w:p>
+    <w:p>
+      <w:pPr>
+        <w:pStyle w:val="a8"/>
+        <w:jc w:val="center"/>
+        <w:rPr>
+          <w:sz w:val="28"/>
+          <w:szCs w:val="28"/>
           <w:lang w:val="en-US"/>
         </w:rPr>
-        <w:t xml:space="preserve">SCED = 1.04(4) </w:t>
-      </w:r>
-      <w:r>
-        <w:rPr>
-          <w:sz w:val="28"/>
-          <w:szCs w:val="28"/>
-        </w:rPr>
-        <w:t>Высокий</w:t>
+      </w:pPr>
+      <w:r>
+        <w:t xml:space="preserve">Рисунок </w:t>
+      </w:r>
+      <w:fldSimple w:instr=" SEQ Рисунок \* ARABIC ">
+        <w:r>
+          <w:rPr>
+            <w:noProof/>
+          </w:rPr>
+          <w:t>9</w:t>
+        </w:r>
+      </w:fldSimple>
+      <w:r>
+        <w:t xml:space="preserve"> Регулирование численности команды</w:t>
       </w:r>
     </w:p>
     <w:p>
       <w:pPr>
         <w:spacing w:line="360" w:lineRule="auto"/>
         <w:rPr>
-          <w:sz w:val="28"/>
-          <w:szCs w:val="28"/>
-        </w:rPr>
-      </w:pPr>
+          <w:b/>
+          <w:bCs/>
+          <w:sz w:val="32"/>
+          <w:szCs w:val="32"/>
+        </w:rPr>
+      </w:pPr>
+      <w:r>
+        <w:rPr>
+          <w:b/>
+          <w:bCs/>
+          <w:sz w:val="32"/>
+          <w:szCs w:val="32"/>
+        </w:rPr>
+        <w:t>Выводы</w:t>
+      </w:r>
+    </w:p>
+    <w:p>
+      <w:pPr>
+        <w:spacing w:line="360" w:lineRule="auto"/>
+        <w:rPr>
+          <w:b/>
+          <w:bCs/>
+          <w:sz w:val="32"/>
+          <w:szCs w:val="32"/>
+        </w:rPr>
+      </w:pPr>
+    </w:p>
+    <w:p>
+      <w:pPr>
+        <w:spacing w:line="360" w:lineRule="auto"/>
+        <w:rPr>
+          <w:sz w:val="28"/>
+          <w:szCs w:val="28"/>
+        </w:rPr>
+      </w:pPr>
+      <w:r>
+        <w:rPr>
+          <w:sz w:val="28"/>
+          <w:szCs w:val="28"/>
+        </w:rPr>
+        <w:t xml:space="preserve">Использование метода </w:t>
+      </w:r>
       <w:r>
         <w:rPr>
           <w:sz w:val="28"/>
           <w:szCs w:val="28"/>
           <w:lang w:val="en-US"/>
         </w:rPr>
-        <w:t xml:space="preserve">PCAP = 0.86(4) </w:t>
-      </w:r>
-      <w:r>
-        <w:rPr>
-          <w:sz w:val="28"/>
-          <w:szCs w:val="28"/>
-        </w:rPr>
-        <w:t>Высокий</w:t>
-      </w:r>
-    </w:p>
-    <w:p>
-      <w:pPr>
-        <w:spacing w:line="360" w:lineRule="auto"/>
-        <w:rPr>
-          <w:sz w:val="28"/>
-          <w:szCs w:val="28"/>
-        </w:rPr>
-      </w:pPr>
+        <w:t>COCOMO</w:t>
+      </w:r>
+      <w:r>
+        <w:rPr>
+          <w:sz w:val="28"/>
+          <w:szCs w:val="28"/>
+        </w:rPr>
+        <w:t xml:space="preserve"> </w:t>
+      </w:r>
+      <w:r>
+        <w:rPr>
+          <w:sz w:val="28"/>
+          <w:szCs w:val="28"/>
+        </w:rPr>
+        <w:t>действительно позволяет дать первичную оценку проекта, используя только знания о кол-во строк кода</w:t>
+      </w:r>
+      <w:r>
+        <w:rPr>
+          <w:sz w:val="28"/>
+          <w:szCs w:val="28"/>
+        </w:rPr>
+        <w:t>(</w:t>
+      </w:r>
       <w:r>
         <w:rPr>
           <w:sz w:val="28"/>
           <w:szCs w:val="28"/>
           <w:lang w:val="en-US"/>
         </w:rPr>
-        <w:t xml:space="preserve">ACAP </w:t>
-      </w:r>
-      <w:r>
-        <w:rPr>
-          <w:sz w:val="28"/>
-          <w:szCs w:val="28"/>
-        </w:rPr>
-        <w:t>= 0.86(4) Высокий</w:t>
-      </w:r>
-    </w:p>
-    <w:p>
-      <w:pPr>
-        <w:spacing w:line="360" w:lineRule="auto"/>
+        <w:t>LOC</w:t>
+      </w:r>
+      <w:r>
+        <w:rPr>
+          <w:sz w:val="28"/>
+          <w:szCs w:val="28"/>
+        </w:rPr>
+        <w:t xml:space="preserve">). </w:t>
+      </w:r>
+      <w:r>
+        <w:rPr>
+          <w:sz w:val="28"/>
+          <w:szCs w:val="28"/>
+        </w:rPr>
+        <w:t xml:space="preserve">Но стоит учитывать, что уже существует </w:t>
+      </w:r>
+      <w:r>
         <w:rPr>
           <w:sz w:val="28"/>
           <w:szCs w:val="28"/>
           <w:lang w:val="en-US"/>
         </w:rPr>
-      </w:pPr>
+        <w:t>COCOMO</w:t>
+      </w:r>
+      <w:r>
+        <w:rPr>
+          <w:sz w:val="28"/>
+          <w:szCs w:val="28"/>
+        </w:rPr>
+        <w:t xml:space="preserve"> 2, </w:t>
+      </w:r>
+      <w:r>
+        <w:rPr>
+          <w:sz w:val="28"/>
+          <w:szCs w:val="28"/>
+        </w:rPr>
+        <w:t>которая може</w:t>
+      </w:r>
+      <w:r>
+        <w:rPr>
+          <w:sz w:val="28"/>
+          <w:szCs w:val="28"/>
+        </w:rPr>
+        <w:t xml:space="preserve">т учесть такие моменты как: </w:t>
+      </w:r>
+      <w:r>
+        <w:rPr>
+          <w:sz w:val="28"/>
+          <w:szCs w:val="28"/>
+        </w:rPr>
+        <w:t>«</w:t>
+      </w:r>
+      <w:r>
+        <w:rPr>
+          <w:sz w:val="28"/>
+          <w:szCs w:val="28"/>
+        </w:rPr>
+        <w:t>Программа обрабатывает сигналы радара и ответчика и преобразовывает их в цифровые данные, позволяющие авиадиспетчерам назначать курсы, высоту и скорость полетов</w:t>
+      </w:r>
+      <w:r>
+        <w:rPr>
+          <w:sz w:val="28"/>
+          <w:szCs w:val="28"/>
+        </w:rPr>
+        <w:t>»</w:t>
+      </w:r>
+      <w:r>
+        <w:rPr>
+          <w:sz w:val="28"/>
+          <w:szCs w:val="28"/>
+        </w:rPr>
+        <w:t xml:space="preserve">, и вполне возможно способна дать более высокую точность ответа на вопрос о кол-во трудозатрат и времени разработки проекта. Тем не менее, в рамках данного проекта мы все таки смогли получить первичные знания используя </w:t>
+      </w:r>
       <w:r>
         <w:rPr>
           <w:sz w:val="28"/>
           <w:szCs w:val="28"/>
           <w:lang w:val="en-US"/>
         </w:rPr>
-        <w:t xml:space="preserve">CPLX = 1.15(4) </w:t>
-      </w:r>
-      <w:r>
-        <w:rPr>
-          <w:sz w:val="28"/>
-          <w:szCs w:val="28"/>
-        </w:rPr>
-        <w:t>Высокий</w:t>
-      </w:r>
-    </w:p>
-    <w:p>
-      <w:pPr>
-        <w:spacing w:line="360" w:lineRule="auto"/>
-        <w:rPr>
-          <w:sz w:val="28"/>
-          <w:szCs w:val="28"/>
-        </w:rPr>
-      </w:pPr>
+        <w:t>COCOMO</w:t>
+      </w:r>
+      <w:r>
+        <w:rPr>
+          <w:sz w:val="28"/>
+          <w:szCs w:val="28"/>
+        </w:rPr>
+        <w:t xml:space="preserve"> 1.</w:t>
+      </w:r>
     </w:p>
     <w:sectPr>
-      <w:footerReference w:type="default" r:id="rId9"/>
+      <w:footerReference w:type="default" r:id="rId18"/>
       <w:pgSz w:w="11906" w:h="16838"/>
       <w:pgMar w:top="1134" w:right="851" w:bottom="1134" w:left="1418" w:header="709" w:footer="709" w:gutter="0"/>
       <w:cols w:space="708"/>
@@ -1810,6 +4004,155 @@
     </w:lvl>
   </w:abstractNum>
   <w:abstractNum w:abstractNumId="7" w15:restartNumberingAfterBreak="0">
+    <w:nsid w:val="1F344C98"/>
+    <w:multiLevelType w:val="multilevel"/>
+    <w:tmpl w:val="765E7420"/>
+    <w:lvl w:ilvl="0">
+      <w:start w:val="1"/>
+      <w:numFmt w:val="bullet"/>
+      <w:lvlText w:val=""/>
+      <w:lvlJc w:val="left"/>
+      <w:pPr>
+        <w:tabs>
+          <w:tab w:val="num" w:pos="720"/>
+        </w:tabs>
+        <w:ind w:left="720" w:hanging="360"/>
+      </w:pPr>
+      <w:rPr>
+        <w:rFonts w:ascii="Symbol" w:hAnsi="Symbol" w:hint="default"/>
+        <w:sz w:val="20"/>
+      </w:rPr>
+    </w:lvl>
+    <w:lvl w:ilvl="1">
+      <w:start w:val="1"/>
+      <w:numFmt w:val="bullet"/>
+      <w:lvlText w:val="o"/>
+      <w:lvlJc w:val="left"/>
+      <w:pPr>
+        <w:tabs>
+          <w:tab w:val="num" w:pos="1440"/>
+        </w:tabs>
+        <w:ind w:left="1440" w:hanging="360"/>
+      </w:pPr>
+      <w:rPr>
+        <w:rFonts w:ascii="Courier New" w:hAnsi="Courier New" w:hint="default"/>
+        <w:sz w:val="20"/>
+      </w:rPr>
+    </w:lvl>
+    <w:lvl w:ilvl="2" w:tentative="1">
+      <w:start w:val="1"/>
+      <w:numFmt w:val="bullet"/>
+      <w:lvlText w:val=""/>
+      <w:lvlJc w:val="left"/>
+      <w:pPr>
+        <w:tabs>
+          <w:tab w:val="num" w:pos="2160"/>
+        </w:tabs>
+        <w:ind w:left="2160" w:hanging="360"/>
+      </w:pPr>
+      <w:rPr>
+        <w:rFonts w:ascii="Wingdings" w:hAnsi="Wingdings" w:hint="default"/>
+        <w:sz w:val="20"/>
+      </w:rPr>
+    </w:lvl>
+    <w:lvl w:ilvl="3" w:tentative="1">
+      <w:start w:val="1"/>
+      <w:numFmt w:val="bullet"/>
+      <w:lvlText w:val=""/>
+      <w:lvlJc w:val="left"/>
+      <w:pPr>
+        <w:tabs>
+          <w:tab w:val="num" w:pos="2880"/>
+        </w:tabs>
+        <w:ind w:left="2880" w:hanging="360"/>
+      </w:pPr>
+      <w:rPr>
+        <w:rFonts w:ascii="Wingdings" w:hAnsi="Wingdings" w:hint="default"/>
+        <w:sz w:val="20"/>
+      </w:rPr>
+    </w:lvl>
+    <w:lvl w:ilvl="4" w:tentative="1">
+      <w:start w:val="1"/>
+      <w:numFmt w:val="bullet"/>
+      <w:lvlText w:val=""/>
+      <w:lvlJc w:val="left"/>
+      <w:pPr>
+        <w:tabs>
+          <w:tab w:val="num" w:pos="3600"/>
+        </w:tabs>
+        <w:ind w:left="3600" w:hanging="360"/>
+      </w:pPr>
+      <w:rPr>
+        <w:rFonts w:ascii="Wingdings" w:hAnsi="Wingdings" w:hint="default"/>
+        <w:sz w:val="20"/>
+      </w:rPr>
+    </w:lvl>
+    <w:lvl w:ilvl="5" w:tentative="1">
+      <w:start w:val="1"/>
+      <w:numFmt w:val="bullet"/>
+      <w:lvlText w:val=""/>
+      <w:lvlJc w:val="left"/>
+      <w:pPr>
+        <w:tabs>
+          <w:tab w:val="num" w:pos="4320"/>
+        </w:tabs>
+        <w:ind w:left="4320" w:hanging="360"/>
+      </w:pPr>
+      <w:rPr>
+        <w:rFonts w:ascii="Wingdings" w:hAnsi="Wingdings" w:hint="default"/>
+        <w:sz w:val="20"/>
+      </w:rPr>
+    </w:lvl>
+    <w:lvl w:ilvl="6" w:tentative="1">
+      <w:start w:val="1"/>
+      <w:numFmt w:val="bullet"/>
+      <w:lvlText w:val=""/>
+      <w:lvlJc w:val="left"/>
+      <w:pPr>
+        <w:tabs>
+          <w:tab w:val="num" w:pos="5040"/>
+        </w:tabs>
+        <w:ind w:left="5040" w:hanging="360"/>
+      </w:pPr>
+      <w:rPr>
+        <w:rFonts w:ascii="Wingdings" w:hAnsi="Wingdings" w:hint="default"/>
+        <w:sz w:val="20"/>
+      </w:rPr>
+    </w:lvl>
+    <w:lvl w:ilvl="7" w:tentative="1">
+      <w:start w:val="1"/>
+      <w:numFmt w:val="bullet"/>
+      <w:lvlText w:val=""/>
+      <w:lvlJc w:val="left"/>
+      <w:pPr>
+        <w:tabs>
+          <w:tab w:val="num" w:pos="5760"/>
+        </w:tabs>
+        <w:ind w:left="5760" w:hanging="360"/>
+      </w:pPr>
+      <w:rPr>
+        <w:rFonts w:ascii="Wingdings" w:hAnsi="Wingdings" w:hint="default"/>
+        <w:sz w:val="20"/>
+      </w:rPr>
+    </w:lvl>
+    <w:lvl w:ilvl="8" w:tentative="1">
+      <w:start w:val="1"/>
+      <w:numFmt w:val="bullet"/>
+      <w:lvlText w:val=""/>
+      <w:lvlJc w:val="left"/>
+      <w:pPr>
+        <w:tabs>
+          <w:tab w:val="num" w:pos="6480"/>
+        </w:tabs>
+        <w:ind w:left="6480" w:hanging="360"/>
+      </w:pPr>
+      <w:rPr>
+        <w:rFonts w:ascii="Wingdings" w:hAnsi="Wingdings" w:hint="default"/>
+        <w:sz w:val="20"/>
+      </w:rPr>
+    </w:lvl>
+  </w:abstractNum>
+  <w:abstractNum w:abstractNumId="8" w15:restartNumberingAfterBreak="0">
     <w:nsid w:val="24A04ACB"/>
     <w:multiLevelType w:val="hybridMultilevel"/>
     <w:tmpl w:val="87AC3AF8"/>
@@ -1903,7 +4246,7 @@
       </w:pPr>
     </w:lvl>
   </w:abstractNum>
-  <w:abstractNum w:abstractNumId="8" w15:restartNumberingAfterBreak="0">
+  <w:abstractNum w:abstractNumId="9" w15:restartNumberingAfterBreak="0">
     <w:nsid w:val="24B61F01"/>
     <w:multiLevelType w:val="hybridMultilevel"/>
     <w:tmpl w:val="397008E8"/>
@@ -1992,7 +4335,7 @@
       </w:pPr>
     </w:lvl>
   </w:abstractNum>
-  <w:abstractNum w:abstractNumId="9" w15:restartNumberingAfterBreak="0">
+  <w:abstractNum w:abstractNumId="10" w15:restartNumberingAfterBreak="0">
     <w:nsid w:val="2D317DC8"/>
     <w:multiLevelType w:val="hybridMultilevel"/>
     <w:tmpl w:val="8454F59A"/>
@@ -2105,7 +4448,7 @@
       </w:rPr>
     </w:lvl>
   </w:abstractNum>
-  <w:abstractNum w:abstractNumId="10" w15:restartNumberingAfterBreak="0">
+  <w:abstractNum w:abstractNumId="11" w15:restartNumberingAfterBreak="0">
     <w:nsid w:val="30B53DC4"/>
     <w:multiLevelType w:val="hybridMultilevel"/>
     <w:tmpl w:val="A1B64278"/>
@@ -2218,7 +4561,7 @@
       </w:rPr>
     </w:lvl>
   </w:abstractNum>
-  <w:abstractNum w:abstractNumId="11" w15:restartNumberingAfterBreak="0">
+  <w:abstractNum w:abstractNumId="12" w15:restartNumberingAfterBreak="0">
     <w:nsid w:val="310724B0"/>
     <w:multiLevelType w:val="hybridMultilevel"/>
     <w:tmpl w:val="5824B79E"/>
@@ -2331,7 +4674,7 @@
       </w:rPr>
     </w:lvl>
   </w:abstractNum>
-  <w:abstractNum w:abstractNumId="12" w15:restartNumberingAfterBreak="0">
+  <w:abstractNum w:abstractNumId="13" w15:restartNumberingAfterBreak="0">
     <w:nsid w:val="340F59F5"/>
     <w:multiLevelType w:val="hybridMultilevel"/>
     <w:tmpl w:val="AAFAD89A"/>
@@ -2444,7 +4787,7 @@
       </w:rPr>
     </w:lvl>
   </w:abstractNum>
-  <w:abstractNum w:abstractNumId="13" w15:restartNumberingAfterBreak="0">
+  <w:abstractNum w:abstractNumId="14" w15:restartNumberingAfterBreak="0">
     <w:nsid w:val="3C610494"/>
     <w:multiLevelType w:val="hybridMultilevel"/>
     <w:tmpl w:val="7138E7CC"/>
@@ -2530,7 +4873,7 @@
       </w:pPr>
     </w:lvl>
   </w:abstractNum>
-  <w:abstractNum w:abstractNumId="14" w15:restartNumberingAfterBreak="0">
+  <w:abstractNum w:abstractNumId="15" w15:restartNumberingAfterBreak="0">
     <w:nsid w:val="4B7047C4"/>
     <w:multiLevelType w:val="hybridMultilevel"/>
     <w:tmpl w:val="2B40A156"/>
@@ -2643,7 +4986,120 @@
       </w:rPr>
     </w:lvl>
   </w:abstractNum>
-  <w:abstractNum w:abstractNumId="15" w15:restartNumberingAfterBreak="0">
+  <w:abstractNum w:abstractNumId="16" w15:restartNumberingAfterBreak="0">
+    <w:nsid w:val="618A2CAD"/>
+    <w:multiLevelType w:val="hybridMultilevel"/>
+    <w:tmpl w:val="3B629344"/>
+    <w:lvl w:ilvl="0" w:tplc="04190001">
+      <w:start w:val="1"/>
+      <w:numFmt w:val="bullet"/>
+      <w:lvlText w:val=""/>
+      <w:lvlJc w:val="left"/>
+      <w:pPr>
+        <w:ind w:left="720" w:hanging="360"/>
+      </w:pPr>
+      <w:rPr>
+        <w:rFonts w:ascii="Symbol" w:hAnsi="Symbol" w:hint="default"/>
+      </w:rPr>
+    </w:lvl>
+    <w:lvl w:ilvl="1" w:tplc="04190003" w:tentative="1">
+      <w:start w:val="1"/>
+      <w:numFmt w:val="bullet"/>
+      <w:lvlText w:val="o"/>
+      <w:lvlJc w:val="left"/>
+      <w:pPr>
+        <w:ind w:left="1440" w:hanging="360"/>
+      </w:pPr>
+      <w:rPr>
+        <w:rFonts w:ascii="Courier New" w:hAnsi="Courier New" w:cs="Courier New" w:hint="default"/>
+      </w:rPr>
+    </w:lvl>
+    <w:lvl w:ilvl="2" w:tplc="04190005" w:tentative="1">
+      <w:start w:val="1"/>
+      <w:numFmt w:val="bullet"/>
+      <w:lvlText w:val=""/>
+      <w:lvlJc w:val="left"/>
+      <w:pPr>
+        <w:ind w:left="2160" w:hanging="360"/>
+      </w:pPr>
+      <w:rPr>
+        <w:rFonts w:ascii="Wingdings" w:hAnsi="Wingdings" w:hint="default"/>
+      </w:rPr>
+    </w:lvl>
+    <w:lvl w:ilvl="3" w:tplc="04190001" w:tentative="1">
+      <w:start w:val="1"/>
+      <w:numFmt w:val="bullet"/>
+      <w:lvlText w:val=""/>
+      <w:lvlJc w:val="left"/>
+      <w:pPr>
+        <w:ind w:left="2880" w:hanging="360"/>
+      </w:pPr>
+      <w:rPr>
+        <w:rFonts w:ascii="Symbol" w:hAnsi="Symbol" w:hint="default"/>
+      </w:rPr>
+    </w:lvl>
+    <w:lvl w:ilvl="4" w:tplc="04190003" w:tentative="1">
+      <w:start w:val="1"/>
+      <w:numFmt w:val="bullet"/>
+      <w:lvlText w:val="o"/>
+      <w:lvlJc w:val="left"/>
+      <w:pPr>
+        <w:ind w:left="3600" w:hanging="360"/>
+      </w:pPr>
+      <w:rPr>
+        <w:rFonts w:ascii="Courier New" w:hAnsi="Courier New" w:cs="Courier New" w:hint="default"/>
+      </w:rPr>
+    </w:lvl>
+    <w:lvl w:ilvl="5" w:tplc="04190005" w:tentative="1">
+      <w:start w:val="1"/>
+      <w:numFmt w:val="bullet"/>
+      <w:lvlText w:val=""/>
+      <w:lvlJc w:val="left"/>
+      <w:pPr>
+        <w:ind w:left="4320" w:hanging="360"/>
+      </w:pPr>
+      <w:rPr>
+        <w:rFonts w:ascii="Wingdings" w:hAnsi="Wingdings" w:hint="default"/>
+      </w:rPr>
+    </w:lvl>
+    <w:lvl w:ilvl="6" w:tplc="04190001" w:tentative="1">
+      <w:start w:val="1"/>
+      <w:numFmt w:val="bullet"/>
+      <w:lvlText w:val=""/>
+      <w:lvlJc w:val="left"/>
+      <w:pPr>
+        <w:ind w:left="5040" w:hanging="360"/>
+      </w:pPr>
+      <w:rPr>
+        <w:rFonts w:ascii="Symbol" w:hAnsi="Symbol" w:hint="default"/>
+      </w:rPr>
+    </w:lvl>
+    <w:lvl w:ilvl="7" w:tplc="04190003" w:tentative="1">
+      <w:start w:val="1"/>
+      <w:numFmt w:val="bullet"/>
+      <w:lvlText w:val="o"/>
+      <w:lvlJc w:val="left"/>
+      <w:pPr>
+        <w:ind w:left="5760" w:hanging="360"/>
+      </w:pPr>
+      <w:rPr>
+        <w:rFonts w:ascii="Courier New" w:hAnsi="Courier New" w:cs="Courier New" w:hint="default"/>
+      </w:rPr>
+    </w:lvl>
+    <w:lvl w:ilvl="8" w:tplc="04190005" w:tentative="1">
+      <w:start w:val="1"/>
+      <w:numFmt w:val="bullet"/>
+      <w:lvlText w:val=""/>
+      <w:lvlJc w:val="left"/>
+      <w:pPr>
+        <w:ind w:left="6480" w:hanging="360"/>
+      </w:pPr>
+      <w:rPr>
+        <w:rFonts w:ascii="Wingdings" w:hAnsi="Wingdings" w:hint="default"/>
+      </w:rPr>
+    </w:lvl>
+  </w:abstractNum>
+  <w:abstractNum w:abstractNumId="17" w15:restartNumberingAfterBreak="0">
     <w:nsid w:val="671A11A5"/>
     <w:multiLevelType w:val="hybridMultilevel"/>
     <w:tmpl w:val="57FCBD26"/>
@@ -2756,7 +5212,7 @@
       </w:rPr>
     </w:lvl>
   </w:abstractNum>
-  <w:abstractNum w:abstractNumId="16" w15:restartNumberingAfterBreak="0">
+  <w:abstractNum w:abstractNumId="18" w15:restartNumberingAfterBreak="0">
     <w:nsid w:val="6B777243"/>
     <w:multiLevelType w:val="hybridMultilevel"/>
     <w:tmpl w:val="AA447A46"/>
@@ -2869,7 +5325,7 @@
       </w:rPr>
     </w:lvl>
   </w:abstractNum>
-  <w:abstractNum w:abstractNumId="17" w15:restartNumberingAfterBreak="0">
+  <w:abstractNum w:abstractNumId="19" w15:restartNumberingAfterBreak="0">
     <w:nsid w:val="6B9D34A7"/>
     <w:multiLevelType w:val="hybridMultilevel"/>
     <w:tmpl w:val="556466B0"/>
@@ -2982,7 +5438,7 @@
       </w:rPr>
     </w:lvl>
   </w:abstractNum>
-  <w:abstractNum w:abstractNumId="18" w15:restartNumberingAfterBreak="0">
+  <w:abstractNum w:abstractNumId="20" w15:restartNumberingAfterBreak="0">
     <w:nsid w:val="70CE6863"/>
     <w:multiLevelType w:val="hybridMultilevel"/>
     <w:tmpl w:val="D400BF22"/>
@@ -3068,7 +5524,7 @@
       </w:pPr>
     </w:lvl>
   </w:abstractNum>
-  <w:abstractNum w:abstractNumId="19" w15:restartNumberingAfterBreak="0">
+  <w:abstractNum w:abstractNumId="21" w15:restartNumberingAfterBreak="0">
     <w:nsid w:val="72284446"/>
     <w:multiLevelType w:val="hybridMultilevel"/>
     <w:tmpl w:val="C7E42698"/>
@@ -3181,7 +5637,7 @@
       </w:rPr>
     </w:lvl>
   </w:abstractNum>
-  <w:abstractNum w:abstractNumId="20" w15:restartNumberingAfterBreak="0">
+  <w:abstractNum w:abstractNumId="22" w15:restartNumberingAfterBreak="0">
     <w:nsid w:val="7903373B"/>
     <w:multiLevelType w:val="hybridMultilevel"/>
     <w:tmpl w:val="4094FE5E"/>
@@ -3267,7 +5723,7 @@
       </w:pPr>
     </w:lvl>
   </w:abstractNum>
-  <w:abstractNum w:abstractNumId="21" w15:restartNumberingAfterBreak="0">
+  <w:abstractNum w:abstractNumId="23" w15:restartNumberingAfterBreak="0">
     <w:nsid w:val="7A752C0F"/>
     <w:multiLevelType w:val="hybridMultilevel"/>
     <w:tmpl w:val="97761D0C"/>
@@ -3380,7 +5836,7 @@
       </w:rPr>
     </w:lvl>
   </w:abstractNum>
-  <w:abstractNum w:abstractNumId="22" w15:restartNumberingAfterBreak="0">
+  <w:abstractNum w:abstractNumId="24" w15:restartNumberingAfterBreak="0">
     <w:nsid w:val="7CDB2EF9"/>
     <w:multiLevelType w:val="hybridMultilevel"/>
     <w:tmpl w:val="7CB21628"/>
@@ -3466,7 +5922,7 @@
       </w:pPr>
     </w:lvl>
   </w:abstractNum>
-  <w:abstractNum w:abstractNumId="23" w15:restartNumberingAfterBreak="0">
+  <w:abstractNum w:abstractNumId="25" w15:restartNumberingAfterBreak="0">
     <w:nsid w:val="7E3F053D"/>
     <w:multiLevelType w:val="hybridMultilevel"/>
     <w:tmpl w:val="5C463DE0"/>
@@ -3586,16 +6042,16 @@
     <w:abstractNumId w:val="4"/>
   </w:num>
   <w:num w:numId="3">
-    <w:abstractNumId w:val="7"/>
+    <w:abstractNumId w:val="8"/>
   </w:num>
   <w:num w:numId="4">
-    <w:abstractNumId w:val="14"/>
+    <w:abstractNumId w:val="15"/>
   </w:num>
   <w:num w:numId="5">
     <w:abstractNumId w:val="2"/>
   </w:num>
   <w:num w:numId="6">
-    <w:abstractNumId w:val="8"/>
+    <w:abstractNumId w:val="9"/>
     <w:lvlOverride w:ilvl="0"/>
     <w:lvlOverride w:ilvl="1">
       <w:startOverride w:val="1"/>
@@ -3626,7 +6082,7 @@
     <w:abstractNumId w:val="0"/>
   </w:num>
   <w:num w:numId="8">
-    <w:abstractNumId w:val="23"/>
+    <w:abstractNumId w:val="25"/>
   </w:num>
   <w:num w:numId="9">
     <w:abstractNumId w:val="5"/>
@@ -3635,37 +6091,37 @@
     <w:abstractNumId w:val="0"/>
   </w:num>
   <w:num w:numId="11">
-    <w:abstractNumId w:val="12"/>
+    <w:abstractNumId w:val="13"/>
   </w:num>
   <w:num w:numId="12">
-    <w:abstractNumId w:val="9"/>
+    <w:abstractNumId w:val="10"/>
   </w:num>
   <w:num w:numId="13">
     <w:abstractNumId w:val="3"/>
   </w:num>
   <w:num w:numId="14">
-    <w:abstractNumId w:val="22"/>
+    <w:abstractNumId w:val="24"/>
   </w:num>
   <w:num w:numId="15">
+    <w:abstractNumId w:val="20"/>
+  </w:num>
+  <w:num w:numId="16">
+    <w:abstractNumId w:val="14"/>
+  </w:num>
+  <w:num w:numId="17">
+    <w:abstractNumId w:val="12"/>
+  </w:num>
+  <w:num w:numId="18">
     <w:abstractNumId w:val="18"/>
   </w:num>
-  <w:num w:numId="16">
-    <w:abstractNumId w:val="13"/>
+  <w:num w:numId="19">
+    <w:abstractNumId w:val="19"/>
   </w:num>
-  <w:num w:numId="17">
+  <w:num w:numId="20">
     <w:abstractNumId w:val="11"/>
   </w:num>
-  <w:num w:numId="18">
-    <w:abstractNumId w:val="16"/>
-  </w:num>
-  <w:num w:numId="19">
-    <w:abstractNumId w:val="17"/>
-  </w:num>
-  <w:num w:numId="20">
-    <w:abstractNumId w:val="10"/>
-  </w:num>
   <w:num w:numId="21">
-    <w:abstractNumId w:val="20"/>
+    <w:abstractNumId w:val="22"/>
     <w:lvlOverride w:ilvl="0">
       <w:startOverride w:val="1"/>
     </w:lvlOverride>
@@ -3695,16 +6151,22 @@
     </w:lvlOverride>
   </w:num>
   <w:num w:numId="22">
-    <w:abstractNumId w:val="21"/>
+    <w:abstractNumId w:val="23"/>
   </w:num>
   <w:num w:numId="23">
-    <w:abstractNumId w:val="15"/>
+    <w:abstractNumId w:val="17"/>
   </w:num>
   <w:num w:numId="24">
-    <w:abstractNumId w:val="19"/>
+    <w:abstractNumId w:val="21"/>
   </w:num>
   <w:num w:numId="25">
     <w:abstractNumId w:val="6"/>
+  </w:num>
+  <w:num w:numId="26">
+    <w:abstractNumId w:val="7"/>
+  </w:num>
+  <w:num w:numId="27">
+    <w:abstractNumId w:val="16"/>
   </w:num>
 </w:numbering>
 </file>

--- a/Lab6_EPE/Lab6_EPE.docx
+++ b/Lab6_EPE/Lab6_EPE.docx
@@ -1527,21 +1527,7 @@
           <w:sz w:val="28"/>
           <w:szCs w:val="28"/>
         </w:rPr>
-        <w:t>Трудозатраты= С1* EAF *(Размер)</w:t>
-      </w:r>
-      <w:r>
-        <w:rPr>
-          <w:sz w:val="28"/>
-          <w:szCs w:val="28"/>
-        </w:rPr>
-        <w:t>^</w:t>
-      </w:r>
-      <w:r>
-        <w:rPr>
-          <w:sz w:val="28"/>
-          <w:szCs w:val="28"/>
-        </w:rPr>
-        <w:t xml:space="preserve">р1 </w:t>
+        <w:t xml:space="preserve">Трудозатраты= С1* EAF *(Размер)^р1 </w:t>
       </w:r>
     </w:p>
     <w:p>
@@ -1550,35 +1536,19 @@
         <w:rPr>
           <w:sz w:val="28"/>
           <w:szCs w:val="28"/>
-          <w:lang w:val="en-US"/>
-        </w:rPr>
-      </w:pPr>
-      <w:r>
-        <w:rPr>
-          <w:sz w:val="28"/>
-          <w:szCs w:val="28"/>
-        </w:rPr>
-        <w:t>Время = С2*(Трудозатраты)</w:t>
-      </w:r>
-      <w:r>
-        <w:rPr>
-          <w:sz w:val="28"/>
-          <w:szCs w:val="28"/>
-        </w:rPr>
-        <w:t>^</w:t>
-      </w:r>
-      <w:r>
-        <w:rPr>
-          <w:sz w:val="28"/>
-          <w:szCs w:val="28"/>
-        </w:rPr>
-        <w:t>р2</w:t>
-      </w:r>
-      <w:r>
-        <w:rPr>
-          <w:sz w:val="28"/>
-          <w:szCs w:val="28"/>
-          <w:lang w:val="en-US"/>
+        </w:rPr>
+      </w:pPr>
+      <w:r>
+        <w:rPr>
+          <w:sz w:val="28"/>
+          <w:szCs w:val="28"/>
+        </w:rPr>
+        <w:t>Время = С2*(Трудозатраты)^р2</w:t>
+      </w:r>
+      <w:r>
+        <w:rPr>
+          <w:sz w:val="28"/>
+          <w:szCs w:val="28"/>
         </w:rPr>
         <w:t>.</w:t>
       </w:r>
@@ -1589,7 +1559,6 @@
         <w:rPr>
           <w:sz w:val="28"/>
           <w:szCs w:val="28"/>
-          <w:lang w:val="en-US"/>
         </w:rPr>
       </w:pPr>
     </w:p>
@@ -2475,7 +2444,68 @@
           <w:sz w:val="28"/>
           <w:szCs w:val="28"/>
         </w:rPr>
-        <w:t>Как видно из графиков выше, от изменения уровня факторов, меняет значения трудозатрат и времени(повышает оба), но не меняет сам график, то есть у нас линейная зависимость.</w:t>
+        <w:t>Как видно из графиков выше, от изменения уровня факторов, меняет значения трудозатрат и времени(</w:t>
+      </w:r>
+      <w:r>
+        <w:rPr>
+          <w:sz w:val="28"/>
+          <w:szCs w:val="28"/>
+        </w:rPr>
+        <w:t>трудозатраты повышаются, длительность уменьшается</w:t>
+      </w:r>
+      <w:r>
+        <w:rPr>
+          <w:sz w:val="28"/>
+          <w:szCs w:val="28"/>
+        </w:rPr>
+        <w:t>), но не меняет сам график, то есть у нас линейная зависимость.</w:t>
+      </w:r>
+    </w:p>
+    <w:p>
+      <w:pPr>
+        <w:spacing w:line="360" w:lineRule="auto"/>
+        <w:rPr>
+          <w:sz w:val="28"/>
+          <w:szCs w:val="28"/>
+          <w:lang w:val="en-US"/>
+        </w:rPr>
+      </w:pPr>
+      <w:r>
+        <w:rPr>
+          <w:sz w:val="28"/>
+          <w:szCs w:val="28"/>
+        </w:rPr>
+        <w:t xml:space="preserve">Очень высокой уровень фактора </w:t>
+      </w:r>
+      <w:r>
+        <w:rPr>
+          <w:sz w:val="28"/>
+          <w:szCs w:val="28"/>
+          <w:lang w:val="en-US"/>
+        </w:rPr>
+        <w:t>RELY</w:t>
+      </w:r>
+      <w:r>
+        <w:rPr>
+          <w:sz w:val="28"/>
+          <w:szCs w:val="28"/>
+        </w:rPr>
+        <w:t xml:space="preserve"> </w:t>
+      </w:r>
+      <w:r>
+        <w:rPr>
+          <w:sz w:val="28"/>
+          <w:szCs w:val="28"/>
+        </w:rPr>
+        <w:t>потребует самую долгое время разработки и трудозатрат(человека месяц).</w:t>
+      </w:r>
+      <w:r>
+        <w:rPr>
+          <w:sz w:val="28"/>
+          <w:szCs w:val="28"/>
+        </w:rPr>
+        <w:br/>
+        <w:t xml:space="preserve">Так же стоит учесть, что </w:t>
       </w:r>
     </w:p>
     <w:p>
@@ -2511,6 +2541,37 @@
       <w:pPr>
         <w:spacing w:line="360" w:lineRule="auto"/>
         <w:rPr>
+          <w:b/>
+          <w:bCs/>
+          <w:sz w:val="32"/>
+          <w:szCs w:val="32"/>
+          <w:lang w:val="en-US"/>
+        </w:rPr>
+      </w:pPr>
+      <w:r>
+        <w:rPr>
+          <w:b/>
+          <w:bCs/>
+          <w:sz w:val="32"/>
+          <w:szCs w:val="32"/>
+        </w:rPr>
+        <w:t xml:space="preserve">Сделать </w:t>
+      </w:r>
+      <w:r>
+        <w:rPr>
+          <w:b/>
+          <w:bCs/>
+          <w:sz w:val="32"/>
+          <w:szCs w:val="32"/>
+          <w:lang w:val="en-US"/>
+        </w:rPr>
+        <w:t>UI</w:t>
+      </w:r>
+    </w:p>
+    <w:p>
+      <w:pPr>
+        <w:spacing w:line="360" w:lineRule="auto"/>
+        <w:rPr>
           <w:sz w:val="28"/>
           <w:szCs w:val="28"/>
         </w:rPr>
@@ -2575,7 +2636,21 @@
           <w:sz w:val="28"/>
           <w:szCs w:val="28"/>
         </w:rPr>
-        <w:t xml:space="preserve"> = 1.15(4) Высокий</w:t>
+        <w:t xml:space="preserve"> = 1.15(</w:t>
+      </w:r>
+      <w:r>
+        <w:rPr>
+          <w:sz w:val="28"/>
+          <w:szCs w:val="28"/>
+        </w:rPr>
+        <w:t>3</w:t>
+      </w:r>
+      <w:r>
+        <w:rPr>
+          <w:sz w:val="28"/>
+          <w:szCs w:val="28"/>
+        </w:rPr>
+        <w:t>) Высокий</w:t>
       </w:r>
     </w:p>
     <w:p>
@@ -2599,7 +2674,21 @@
           <w:sz w:val="28"/>
           <w:szCs w:val="28"/>
         </w:rPr>
-        <w:t xml:space="preserve"> = 1.11(4) Высокий</w:t>
+        <w:t xml:space="preserve"> = 1.11(</w:t>
+      </w:r>
+      <w:r>
+        <w:rPr>
+          <w:sz w:val="28"/>
+          <w:szCs w:val="28"/>
+        </w:rPr>
+        <w:t>3</w:t>
+      </w:r>
+      <w:r>
+        <w:rPr>
+          <w:sz w:val="28"/>
+          <w:szCs w:val="28"/>
+        </w:rPr>
+        <w:t>) Высокий</w:t>
       </w:r>
     </w:p>
     <w:p>
@@ -2623,7 +2712,21 @@
           <w:sz w:val="28"/>
           <w:szCs w:val="28"/>
         </w:rPr>
-        <w:t xml:space="preserve"> = 1.04(4) Высокий</w:t>
+        <w:t xml:space="preserve"> = 1.04(</w:t>
+      </w:r>
+      <w:r>
+        <w:rPr>
+          <w:sz w:val="28"/>
+          <w:szCs w:val="28"/>
+        </w:rPr>
+        <w:t>3</w:t>
+      </w:r>
+      <w:r>
+        <w:rPr>
+          <w:sz w:val="28"/>
+          <w:szCs w:val="28"/>
+        </w:rPr>
+        <w:t>) Высокий</w:t>
       </w:r>
     </w:p>
     <w:p>
@@ -2647,7 +2750,21 @@
           <w:sz w:val="28"/>
           <w:szCs w:val="28"/>
         </w:rPr>
-        <w:t xml:space="preserve"> = 0.86(4) Высокий</w:t>
+        <w:t xml:space="preserve"> = 0.86(</w:t>
+      </w:r>
+      <w:r>
+        <w:rPr>
+          <w:sz w:val="28"/>
+          <w:szCs w:val="28"/>
+        </w:rPr>
+        <w:t>3</w:t>
+      </w:r>
+      <w:r>
+        <w:rPr>
+          <w:sz w:val="28"/>
+          <w:szCs w:val="28"/>
+        </w:rPr>
+        <w:t>) Высокий</w:t>
       </w:r>
     </w:p>
     <w:p>
@@ -2671,7 +2788,21 @@
           <w:sz w:val="28"/>
           <w:szCs w:val="28"/>
         </w:rPr>
-        <w:t xml:space="preserve"> = 0.86(4) Высокий</w:t>
+        <w:t xml:space="preserve"> = 0.86(</w:t>
+      </w:r>
+      <w:r>
+        <w:rPr>
+          <w:sz w:val="28"/>
+          <w:szCs w:val="28"/>
+        </w:rPr>
+        <w:t>3</w:t>
+      </w:r>
+      <w:r>
+        <w:rPr>
+          <w:sz w:val="28"/>
+          <w:szCs w:val="28"/>
+        </w:rPr>
+        <w:t>) Высокий</w:t>
       </w:r>
     </w:p>
     <w:p>
@@ -2688,7 +2819,28 @@
           <w:szCs w:val="28"/>
           <w:lang w:val="en-US"/>
         </w:rPr>
-        <w:t xml:space="preserve">CPLX = 1.15(4) </w:t>
+        <w:t>CPLX</w:t>
+      </w:r>
+      <w:r>
+        <w:rPr>
+          <w:sz w:val="28"/>
+          <w:szCs w:val="28"/>
+        </w:rPr>
+        <w:t xml:space="preserve"> = 1.15(</w:t>
+      </w:r>
+      <w:r>
+        <w:rPr>
+          <w:sz w:val="28"/>
+          <w:szCs w:val="28"/>
+        </w:rPr>
+        <w:t>3</w:t>
+      </w:r>
+      <w:r>
+        <w:rPr>
+          <w:sz w:val="28"/>
+          <w:szCs w:val="28"/>
+        </w:rPr>
+        <w:t xml:space="preserve">) </w:t>
       </w:r>
       <w:r>
         <w:rPr>
@@ -2711,6 +2863,7 @@
           <w:sz w:val="28"/>
           <w:szCs w:val="28"/>
         </w:rPr>
+        <w:lastRenderedPageBreak/>
         <w:t xml:space="preserve">Для остальных </w:t>
       </w:r>
       <w:r>
@@ -2769,7 +2922,6 @@
         <w:rPr>
           <w:noProof/>
         </w:rPr>
-        <w:lastRenderedPageBreak/>
         <w:drawing>
           <wp:inline distT="0" distB="0" distL="0" distR="0" wp14:anchorId="61B77721" wp14:editId="20AE5995">
             <wp:extent cx="6119495" cy="5010150"/>
@@ -2943,7 +3095,6 @@
         <w:rPr>
           <w:sz w:val="28"/>
           <w:szCs w:val="28"/>
-          <w:lang w:val="en-US"/>
         </w:rPr>
       </w:pPr>
       <w:r>
@@ -3092,21 +3243,7 @@
           <w:sz w:val="28"/>
           <w:szCs w:val="28"/>
         </w:rPr>
-        <w:t>«</w:t>
-      </w:r>
-      <w:r>
-        <w:rPr>
-          <w:sz w:val="28"/>
-          <w:szCs w:val="28"/>
-        </w:rPr>
-        <w:t>Программа обрабатывает сигналы радара и ответчика и преобразовывает их в цифровые данные, позволяющие авиадиспетчерам назначать курсы, высоту и скорость полетов</w:t>
-      </w:r>
-      <w:r>
-        <w:rPr>
-          <w:sz w:val="28"/>
-          <w:szCs w:val="28"/>
-        </w:rPr>
-        <w:t>»</w:t>
+        <w:t>«Программа обрабатывает сигналы радара и ответчика и преобразовывает их в цифровые данные, позволяющие авиадиспетчерам назначать курсы, высоту и скорость полетов»</w:t>
       </w:r>
       <w:r>
         <w:rPr>
@@ -3174,7 +3311,6 @@
         <w:docPartUnique/>
       </w:docPartObj>
     </w:sdtPr>
-    <w:sdtEndPr/>
     <w:sdtContent>
       <w:p>
         <w:pPr>

--- a/Lab6_EPE/Lab6_EPE.docx
+++ b/Lab6_EPE/Lab6_EPE.docx
@@ -1678,7 +1678,22 @@
           <w:sz w:val="28"/>
           <w:szCs w:val="28"/>
         </w:rPr>
-        <w:t>(4) Высокий</w:t>
+        <w:t>(</w:t>
+      </w:r>
+      <w:r>
+        <w:rPr>
+          <w:sz w:val="28"/>
+          <w:szCs w:val="28"/>
+          <w:lang w:val="en-US"/>
+        </w:rPr>
+        <w:t>3</w:t>
+      </w:r>
+      <w:r>
+        <w:rPr>
+          <w:sz w:val="28"/>
+          <w:szCs w:val="28"/>
+        </w:rPr>
+        <w:t>) Высокий</w:t>
       </w:r>
     </w:p>
     <w:p>
@@ -1707,7 +1722,22 @@
           <w:sz w:val="28"/>
           <w:szCs w:val="28"/>
         </w:rPr>
-        <w:t xml:space="preserve"> = 1.11(4) Высокий</w:t>
+        <w:t xml:space="preserve"> = 1.11(</w:t>
+      </w:r>
+      <w:r>
+        <w:rPr>
+          <w:sz w:val="28"/>
+          <w:szCs w:val="28"/>
+          <w:lang w:val="en-US"/>
+        </w:rPr>
+        <w:t>3</w:t>
+      </w:r>
+      <w:r>
+        <w:rPr>
+          <w:sz w:val="28"/>
+          <w:szCs w:val="28"/>
+        </w:rPr>
+        <w:t>) Высокий</w:t>
       </w:r>
     </w:p>
     <w:p>
@@ -1736,7 +1766,22 @@
           <w:sz w:val="28"/>
           <w:szCs w:val="28"/>
         </w:rPr>
-        <w:t xml:space="preserve"> = 1.04(4) Высокий</w:t>
+        <w:t xml:space="preserve"> = 1.04(</w:t>
+      </w:r>
+      <w:r>
+        <w:rPr>
+          <w:sz w:val="28"/>
+          <w:szCs w:val="28"/>
+          <w:lang w:val="en-US"/>
+        </w:rPr>
+        <w:t>3</w:t>
+      </w:r>
+      <w:r>
+        <w:rPr>
+          <w:sz w:val="28"/>
+          <w:szCs w:val="28"/>
+        </w:rPr>
+        <w:t>) Высокий</w:t>
       </w:r>
     </w:p>
     <w:p>
@@ -1765,7 +1810,22 @@
           <w:sz w:val="28"/>
           <w:szCs w:val="28"/>
         </w:rPr>
-        <w:t xml:space="preserve"> = 0.86(4) Высокий</w:t>
+        <w:t xml:space="preserve"> = 0.86(</w:t>
+      </w:r>
+      <w:r>
+        <w:rPr>
+          <w:sz w:val="28"/>
+          <w:szCs w:val="28"/>
+          <w:lang w:val="en-US"/>
+        </w:rPr>
+        <w:t>3</w:t>
+      </w:r>
+      <w:r>
+        <w:rPr>
+          <w:sz w:val="28"/>
+          <w:szCs w:val="28"/>
+        </w:rPr>
+        <w:t>) Высокий</w:t>
       </w:r>
     </w:p>
     <w:p>
@@ -1795,7 +1855,22 @@
           <w:sz w:val="28"/>
           <w:szCs w:val="28"/>
         </w:rPr>
-        <w:t xml:space="preserve"> = 0.86(4) Высокий</w:t>
+        <w:t xml:space="preserve"> = 0.86(</w:t>
+      </w:r>
+      <w:r>
+        <w:rPr>
+          <w:sz w:val="28"/>
+          <w:szCs w:val="28"/>
+          <w:lang w:val="en-US"/>
+        </w:rPr>
+        <w:t>3</w:t>
+      </w:r>
+      <w:r>
+        <w:rPr>
+          <w:sz w:val="28"/>
+          <w:szCs w:val="28"/>
+        </w:rPr>
+        <w:t>) Высокий</w:t>
       </w:r>
     </w:p>
     <w:p>
@@ -1818,7 +1893,23 @@
           <w:szCs w:val="28"/>
           <w:lang w:val="en-US"/>
         </w:rPr>
-        <w:t xml:space="preserve">CPLX = 1.15(4) </w:t>
+        <w:t>CPLX = 1.15(</w:t>
+      </w:r>
+      <w:r>
+        <w:rPr>
+          <w:sz w:val="28"/>
+          <w:szCs w:val="28"/>
+          <w:lang w:val="en-US"/>
+        </w:rPr>
+        <w:t>3</w:t>
+      </w:r>
+      <w:r>
+        <w:rPr>
+          <w:sz w:val="28"/>
+          <w:szCs w:val="28"/>
+          <w:lang w:val="en-US"/>
+        </w:rPr>
+        <w:t xml:space="preserve">) </w:t>
       </w:r>
       <w:r>
         <w:rPr>
@@ -2467,7 +2558,6 @@
         <w:rPr>
           <w:sz w:val="28"/>
           <w:szCs w:val="28"/>
-          <w:lang w:val="en-US"/>
         </w:rPr>
       </w:pPr>
       <w:r>
@@ -2506,6 +2596,35 @@
         </w:rPr>
         <w:br/>
         <w:t xml:space="preserve">Так же стоит учесть, что </w:t>
+      </w:r>
+      <w:r>
+        <w:rPr>
+          <w:sz w:val="28"/>
+          <w:szCs w:val="28"/>
+        </w:rPr>
+        <w:t xml:space="preserve">при уровне «низкий» показатель </w:t>
+      </w:r>
+      <w:r>
+        <w:rPr>
+          <w:sz w:val="28"/>
+          <w:szCs w:val="28"/>
+          <w:lang w:val="en-US"/>
+        </w:rPr>
+        <w:t>DATA</w:t>
+      </w:r>
+      <w:r>
+        <w:rPr>
+          <w:sz w:val="28"/>
+          <w:szCs w:val="28"/>
+        </w:rPr>
+        <w:t xml:space="preserve"> </w:t>
+      </w:r>
+      <w:r>
+        <w:rPr>
+          <w:sz w:val="28"/>
+          <w:szCs w:val="28"/>
+        </w:rPr>
+        <w:t>влияет сильнее всего на оба показателя</w:t>
       </w:r>
     </w:p>
     <w:p>
@@ -2819,6 +2938,7 @@
           <w:szCs w:val="28"/>
           <w:lang w:val="en-US"/>
         </w:rPr>
+        <w:lastRenderedPageBreak/>
         <w:t>CPLX</w:t>
       </w:r>
       <w:r>
@@ -2863,7 +2983,6 @@
           <w:sz w:val="28"/>
           <w:szCs w:val="28"/>
         </w:rPr>
-        <w:lastRenderedPageBreak/>
         <w:t xml:space="preserve">Для остальных </w:t>
       </w:r>
       <w:r>
@@ -2923,10 +3042,10 @@
           <w:noProof/>
         </w:rPr>
         <w:drawing>
-          <wp:inline distT="0" distB="0" distL="0" distR="0" wp14:anchorId="61B77721" wp14:editId="20AE5995">
-            <wp:extent cx="6119495" cy="5010150"/>
+          <wp:inline distT="0" distB="0" distL="0" distR="0" wp14:anchorId="260426E4" wp14:editId="286057E3">
+            <wp:extent cx="6119495" cy="2213610"/>
             <wp:effectExtent l="0" t="0" r="0" b="0"/>
-            <wp:docPr id="11" name="Рисунок 11"/>
+            <wp:docPr id="12" name="Рисунок 12"/>
             <wp:cNvGraphicFramePr>
               <a:graphicFrameLocks xmlns:a="http://schemas.openxmlformats.org/drawingml/2006/main" noChangeAspect="1"/>
             </wp:cNvGraphicFramePr>
@@ -2946,7 +3065,7 @@
                   <pic:spPr>
                     <a:xfrm>
                       <a:off x="0" y="0"/>
-                      <a:ext cx="6119495" cy="5010150"/>
+                      <a:ext cx="6119495" cy="2213610"/>
                     </a:xfrm>
                     <a:prstGeom prst="rect">
                       <a:avLst/>
@@ -2999,7 +3118,70 @@
           <w:sz w:val="28"/>
           <w:szCs w:val="28"/>
         </w:rPr>
-        <w:t>Как можно наблюдать, изначальное значения трудозатрат и времени проекта было меньше, так как не учитывалось «Планирование и определение требований». Тем самым с 3985 трудозатрат(человеко-месяц) возросло до 4304, а время с 45 до 61 месяца.</w:t>
+        <w:t xml:space="preserve">Как можно наблюдать, изначальное значения трудозатрат и времени проекта было меньше, так как не учитывалось «Планирование и определение требований». Тем самым с </w:t>
+      </w:r>
+      <w:r>
+        <w:rPr>
+          <w:sz w:val="28"/>
+          <w:szCs w:val="28"/>
+        </w:rPr>
+        <w:t>301</w:t>
+      </w:r>
+      <w:r>
+        <w:rPr>
+          <w:sz w:val="28"/>
+          <w:szCs w:val="28"/>
+        </w:rPr>
+        <w:t xml:space="preserve">5 трудозатрат(человеко-месяц) возросло до </w:t>
+      </w:r>
+      <w:r>
+        <w:rPr>
+          <w:sz w:val="28"/>
+          <w:szCs w:val="28"/>
+        </w:rPr>
+        <w:t>3200</w:t>
+      </w:r>
+      <w:r>
+        <w:rPr>
+          <w:sz w:val="28"/>
+          <w:szCs w:val="28"/>
+        </w:rPr>
+        <w:t>, а время с 4</w:t>
+      </w:r>
+      <w:r>
+        <w:rPr>
+          <w:sz w:val="28"/>
+          <w:szCs w:val="28"/>
+        </w:rPr>
+        <w:t>1</w:t>
+      </w:r>
+      <w:r>
+        <w:rPr>
+          <w:sz w:val="28"/>
+          <w:szCs w:val="28"/>
+        </w:rPr>
+        <w:t xml:space="preserve"> до </w:t>
+      </w:r>
+      <w:r>
+        <w:rPr>
+          <w:sz w:val="28"/>
+          <w:szCs w:val="28"/>
+        </w:rPr>
+        <w:t>56</w:t>
+      </w:r>
+      <w:r>
+        <w:rPr>
+          <w:sz w:val="28"/>
+          <w:szCs w:val="28"/>
+        </w:rPr>
+        <w:t xml:space="preserve"> месяца.</w:t>
+      </w:r>
+      <w:r>
+        <w:rPr>
+          <w:sz w:val="28"/>
+          <w:szCs w:val="28"/>
+        </w:rPr>
+        <w:t xml:space="preserve"> Бюджет составил 176млн рублей.</w:t>
       </w:r>
     </w:p>
     <w:p>
@@ -3052,10 +3234,10 @@
         </w:rPr>
         <w:lastRenderedPageBreak/>
         <w:drawing>
-          <wp:inline distT="0" distB="0" distL="0" distR="0" wp14:anchorId="50392ED9" wp14:editId="0573342D">
-            <wp:extent cx="6119495" cy="3274695"/>
-            <wp:effectExtent l="0" t="0" r="0" b="1905"/>
-            <wp:docPr id="10" name="Рисунок 10"/>
+          <wp:inline distT="0" distB="0" distL="0" distR="0" wp14:anchorId="7D2FCAD9" wp14:editId="330E9183">
+            <wp:extent cx="6119495" cy="3348355"/>
+            <wp:effectExtent l="0" t="0" r="0" b="4445"/>
+            <wp:docPr id="13" name="Рисунок 13"/>
             <wp:cNvGraphicFramePr>
               <a:graphicFrameLocks xmlns:a="http://schemas.openxmlformats.org/drawingml/2006/main" noChangeAspect="1"/>
             </wp:cNvGraphicFramePr>
@@ -3075,7 +3257,7 @@
                   <pic:spPr>
                     <a:xfrm>
                       <a:off x="0" y="0"/>
-                      <a:ext cx="6119495" cy="3274695"/>
+                      <a:ext cx="6119495" cy="3348355"/>
                     </a:xfrm>
                     <a:prstGeom prst="rect">
                       <a:avLst/>

--- a/Lab6_EPE/Lab6_EPE.docx
+++ b/Lab6_EPE/Lab6_EPE.docx
@@ -1471,14 +1471,27 @@
       <w:r>
         <w:t xml:space="preserve">Рисунок </w:t>
       </w:r>
-      <w:fldSimple w:instr=" SEQ Рисунок \* ARABIC ">
-        <w:r>
-          <w:rPr>
-            <w:noProof/>
-          </w:rPr>
-          <w:t>1</w:t>
-        </w:r>
-      </w:fldSimple>
+      <w:r>
+        <w:fldChar w:fldCharType="begin"/>
+      </w:r>
+      <w:r>
+        <w:instrText xml:space="preserve"> SEQ Рисунок \* ARABIC </w:instrText>
+      </w:r>
+      <w:r>
+        <w:fldChar w:fldCharType="separate"/>
+      </w:r>
+      <w:r>
+        <w:rPr>
+          <w:noProof/>
+        </w:rPr>
+        <w:t>1</w:t>
+      </w:r>
+      <w:r>
+        <w:rPr>
+          <w:noProof/>
+        </w:rPr>
+        <w:fldChar w:fldCharType="end"/>
+      </w:r>
       <w:r>
         <w:t xml:space="preserve"> Таблица с </w:t>
       </w:r>
@@ -2121,14 +2134,27 @@
       <w:r>
         <w:t xml:space="preserve">Рисунок </w:t>
       </w:r>
-      <w:fldSimple w:instr=" SEQ Рисунок \* ARABIC ">
-        <w:r>
-          <w:rPr>
-            <w:noProof/>
-          </w:rPr>
-          <w:t>2</w:t>
-        </w:r>
-      </w:fldSimple>
+      <w:r>
+        <w:fldChar w:fldCharType="begin"/>
+      </w:r>
+      <w:r>
+        <w:instrText xml:space="preserve"> SEQ Рисунок \* ARABIC </w:instrText>
+      </w:r>
+      <w:r>
+        <w:fldChar w:fldCharType="separate"/>
+      </w:r>
+      <w:r>
+        <w:rPr>
+          <w:noProof/>
+        </w:rPr>
+        <w:t>2</w:t>
+      </w:r>
+      <w:r>
+        <w:rPr>
+          <w:noProof/>
+        </w:rPr>
+        <w:fldChar w:fldCharType="end"/>
+      </w:r>
       <w:r>
         <w:t xml:space="preserve"> Трудозатраты(обычный режим)</w:t>
       </w:r>
@@ -2201,14 +2227,27 @@
       <w:r>
         <w:t xml:space="preserve">Рисунок </w:t>
       </w:r>
-      <w:fldSimple w:instr=" SEQ Рисунок \* ARABIC ">
-        <w:r>
-          <w:rPr>
-            <w:noProof/>
-          </w:rPr>
-          <w:t>3</w:t>
-        </w:r>
-      </w:fldSimple>
+      <w:r>
+        <w:fldChar w:fldCharType="begin"/>
+      </w:r>
+      <w:r>
+        <w:instrText xml:space="preserve"> SEQ Рисунок \* ARABIC </w:instrText>
+      </w:r>
+      <w:r>
+        <w:fldChar w:fldCharType="separate"/>
+      </w:r>
+      <w:r>
+        <w:rPr>
+          <w:noProof/>
+        </w:rPr>
+        <w:t>3</w:t>
+      </w:r>
+      <w:r>
+        <w:rPr>
+          <w:noProof/>
+        </w:rPr>
+        <w:fldChar w:fldCharType="end"/>
+      </w:r>
       <w:r>
         <w:t xml:space="preserve"> Трудозатраты(промежуточный режим)</w:t>
       </w:r>
@@ -2280,14 +2319,27 @@
       <w:r>
         <w:t xml:space="preserve">Рисунок </w:t>
       </w:r>
-      <w:fldSimple w:instr=" SEQ Рисунок \* ARABIC ">
-        <w:r>
-          <w:rPr>
-            <w:noProof/>
-          </w:rPr>
-          <w:t>4</w:t>
-        </w:r>
-      </w:fldSimple>
+      <w:r>
+        <w:fldChar w:fldCharType="begin"/>
+      </w:r>
+      <w:r>
+        <w:instrText xml:space="preserve"> SEQ Рисунок \* ARABIC </w:instrText>
+      </w:r>
+      <w:r>
+        <w:fldChar w:fldCharType="separate"/>
+      </w:r>
+      <w:r>
+        <w:rPr>
+          <w:noProof/>
+        </w:rPr>
+        <w:t>4</w:t>
+      </w:r>
+      <w:r>
+        <w:rPr>
+          <w:noProof/>
+        </w:rPr>
+        <w:fldChar w:fldCharType="end"/>
+      </w:r>
       <w:r>
         <w:t xml:space="preserve"> Трудозатраты(встроенный режим)</w:t>
       </w:r>
@@ -2360,14 +2412,27 @@
       <w:r>
         <w:t xml:space="preserve">Рисунок </w:t>
       </w:r>
-      <w:fldSimple w:instr=" SEQ Рисунок \* ARABIC ">
-        <w:r>
-          <w:rPr>
-            <w:noProof/>
-          </w:rPr>
-          <w:t>5</w:t>
-        </w:r>
-      </w:fldSimple>
+      <w:r>
+        <w:fldChar w:fldCharType="begin"/>
+      </w:r>
+      <w:r>
+        <w:instrText xml:space="preserve"> SEQ Рисунок \* ARABIC </w:instrText>
+      </w:r>
+      <w:r>
+        <w:fldChar w:fldCharType="separate"/>
+      </w:r>
+      <w:r>
+        <w:rPr>
+          <w:noProof/>
+        </w:rPr>
+        <w:t>5</w:t>
+      </w:r>
+      <w:r>
+        <w:rPr>
+          <w:noProof/>
+        </w:rPr>
+        <w:fldChar w:fldCharType="end"/>
+      </w:r>
       <w:r>
         <w:t xml:space="preserve"> Время разработки (обычный режим)</w:t>
       </w:r>
@@ -2439,14 +2504,27 @@
       <w:r>
         <w:t xml:space="preserve">Рисунок </w:t>
       </w:r>
-      <w:fldSimple w:instr=" SEQ Рисунок \* ARABIC ">
-        <w:r>
-          <w:rPr>
-            <w:noProof/>
-          </w:rPr>
-          <w:t>6</w:t>
-        </w:r>
-      </w:fldSimple>
+      <w:r>
+        <w:fldChar w:fldCharType="begin"/>
+      </w:r>
+      <w:r>
+        <w:instrText xml:space="preserve"> SEQ Рисунок \* ARABIC </w:instrText>
+      </w:r>
+      <w:r>
+        <w:fldChar w:fldCharType="separate"/>
+      </w:r>
+      <w:r>
+        <w:rPr>
+          <w:noProof/>
+        </w:rPr>
+        <w:t>6</w:t>
+      </w:r>
+      <w:r>
+        <w:rPr>
+          <w:noProof/>
+        </w:rPr>
+        <w:fldChar w:fldCharType="end"/>
+      </w:r>
       <w:r>
         <w:t xml:space="preserve"> Время разработки (промежуточный режим)</w:t>
       </w:r>
@@ -2510,14 +2588,27 @@
       <w:r>
         <w:t xml:space="preserve">Рисунок </w:t>
       </w:r>
-      <w:fldSimple w:instr=" SEQ Рисунок \* ARABIC ">
-        <w:r>
-          <w:rPr>
-            <w:noProof/>
-          </w:rPr>
-          <w:t>7</w:t>
-        </w:r>
-      </w:fldSimple>
+      <w:r>
+        <w:fldChar w:fldCharType="begin"/>
+      </w:r>
+      <w:r>
+        <w:instrText xml:space="preserve"> SEQ Рисунок \* ARABIC </w:instrText>
+      </w:r>
+      <w:r>
+        <w:fldChar w:fldCharType="separate"/>
+      </w:r>
+      <w:r>
+        <w:rPr>
+          <w:noProof/>
+        </w:rPr>
+        <w:t>7</w:t>
+      </w:r>
+      <w:r>
+        <w:rPr>
+          <w:noProof/>
+        </w:rPr>
+        <w:fldChar w:fldCharType="end"/>
+      </w:r>
       <w:r>
         <w:t xml:space="preserve"> Время разработки (встроенный режим)</w:t>
       </w:r>
@@ -2535,21 +2626,35 @@
           <w:sz w:val="28"/>
           <w:szCs w:val="28"/>
         </w:rPr>
-        <w:t>Как видно из графиков выше, от изменения уровня факторов, меняет значения трудозатрат и времени(</w:t>
-      </w:r>
-      <w:r>
-        <w:rPr>
-          <w:sz w:val="28"/>
-          <w:szCs w:val="28"/>
-        </w:rPr>
-        <w:t>трудозатраты повышаются, длительность уменьшается</w:t>
-      </w:r>
-      <w:r>
-        <w:rPr>
-          <w:sz w:val="28"/>
-          <w:szCs w:val="28"/>
-        </w:rPr>
-        <w:t>), но не меняет сам график, то есть у нас линейная зависимость.</w:t>
+        <w:t>Как видно из графиков выше, от изменения уровня факторов, меняет значения трудозатрат и времени</w:t>
+      </w:r>
+      <w:r>
+        <w:rPr>
+          <w:sz w:val="28"/>
+          <w:szCs w:val="28"/>
+        </w:rPr>
+        <w:t>(</w:t>
+      </w:r>
+      <w:r>
+        <w:rPr>
+          <w:sz w:val="28"/>
+          <w:szCs w:val="28"/>
+        </w:rPr>
+        <w:t>оба повышаются)</w:t>
+      </w:r>
+      <w:r>
+        <w:rPr>
+          <w:sz w:val="28"/>
+          <w:szCs w:val="28"/>
+        </w:rPr>
+        <w:t>,</w:t>
+      </w:r>
+      <w:r>
+        <w:rPr>
+          <w:sz w:val="28"/>
+          <w:szCs w:val="28"/>
+        </w:rPr>
+        <w:t>но не меняет сам график, то есть у нас линейная зависимость.</w:t>
       </w:r>
     </w:p>
     <w:p>
@@ -2626,6 +2731,38 @@
         </w:rPr>
         <w:t>влияет сильнее всего на оба показателя</w:t>
       </w:r>
+      <w:r>
+        <w:rPr>
+          <w:sz w:val="28"/>
+          <w:szCs w:val="28"/>
+        </w:rPr>
+        <w:t xml:space="preserve"> при уровне фактора 1(низкий).</w:t>
+      </w:r>
+    </w:p>
+    <w:p>
+      <w:pPr>
+        <w:spacing w:line="360" w:lineRule="auto"/>
+        <w:rPr>
+          <w:sz w:val="28"/>
+          <w:szCs w:val="28"/>
+        </w:rPr>
+      </w:pPr>
+      <w:r>
+        <w:rPr>
+          <w:sz w:val="28"/>
+          <w:szCs w:val="28"/>
+        </w:rPr>
+        <w:t>При повышении режима, трудозатраты увеличиваются, время уменьшается.</w:t>
+      </w:r>
+    </w:p>
+    <w:p>
+      <w:pPr>
+        <w:spacing w:line="360" w:lineRule="auto"/>
+        <w:rPr>
+          <w:sz w:val="28"/>
+          <w:szCs w:val="28"/>
+        </w:rPr>
+      </w:pPr>
     </w:p>
     <w:p>
       <w:pPr>
@@ -2659,6 +2796,23 @@
     <w:p>
       <w:pPr>
         <w:spacing w:line="360" w:lineRule="auto"/>
+        <w:rPr>
+          <w:b/>
+          <w:bCs/>
+          <w:sz w:val="32"/>
+          <w:szCs w:val="32"/>
+        </w:rPr>
+      </w:pPr>
+      <w:r>
+        <w:rPr>
+          <w:b/>
+          <w:bCs/>
+          <w:sz w:val="32"/>
+          <w:szCs w:val="32"/>
+        </w:rPr>
+        <w:t xml:space="preserve">Сделать </w:t>
+      </w:r>
+      <w:r>
         <w:rPr>
           <w:b/>
           <w:bCs/>
@@ -2666,25 +2820,38 @@
           <w:szCs w:val="32"/>
           <w:lang w:val="en-US"/>
         </w:rPr>
-      </w:pPr>
-      <w:r>
-        <w:rPr>
-          <w:b/>
-          <w:bCs/>
-          <w:sz w:val="32"/>
-          <w:szCs w:val="32"/>
-        </w:rPr>
-        <w:t xml:space="preserve">Сделать </w:t>
-      </w:r>
-      <w:r>
-        <w:rPr>
-          <w:b/>
-          <w:bCs/>
-          <w:sz w:val="32"/>
-          <w:szCs w:val="32"/>
+        <w:t>UI</w:t>
+      </w:r>
+    </w:p>
+    <w:p>
+      <w:pPr>
+        <w:spacing w:line="360" w:lineRule="auto"/>
+        <w:rPr>
+          <w:sz w:val="28"/>
+          <w:szCs w:val="28"/>
+        </w:rPr>
+      </w:pPr>
+      <w:r>
+        <w:rPr>
+          <w:sz w:val="28"/>
+          <w:szCs w:val="28"/>
+        </w:rPr>
+        <w:t xml:space="preserve">Необходимо было рассчитать показатели проекта методом </w:t>
+      </w:r>
+      <w:r>
+        <w:rPr>
+          <w:sz w:val="28"/>
+          <w:szCs w:val="28"/>
           <w:lang w:val="en-US"/>
         </w:rPr>
-        <w:t>UI</w:t>
+        <w:t>COCOMO</w:t>
+      </w:r>
+      <w:r>
+        <w:rPr>
+          <w:sz w:val="28"/>
+          <w:szCs w:val="28"/>
+        </w:rPr>
+        <w:t>.</w:t>
       </w:r>
     </w:p>
     <w:p>
@@ -2700,22 +2867,45 @@
           <w:sz w:val="28"/>
           <w:szCs w:val="28"/>
         </w:rPr>
-        <w:t xml:space="preserve">Необходимо было рассчитать показатели проекта методом </w:t>
-      </w:r>
+        <w:t>По описанию проекта, были выбраны следующие уровни факторов:</w:t>
+      </w:r>
+    </w:p>
+    <w:p>
+      <w:pPr>
+        <w:spacing w:line="360" w:lineRule="auto"/>
+        <w:rPr>
+          <w:sz w:val="28"/>
+          <w:szCs w:val="28"/>
+        </w:rPr>
+      </w:pPr>
       <w:r>
         <w:rPr>
           <w:sz w:val="28"/>
           <w:szCs w:val="28"/>
           <w:lang w:val="en-US"/>
         </w:rPr>
-        <w:t>COCOMO</w:t>
-      </w:r>
-      <w:r>
-        <w:rPr>
-          <w:sz w:val="28"/>
-          <w:szCs w:val="28"/>
-        </w:rPr>
-        <w:t>.</w:t>
+        <w:t>RELY</w:t>
+      </w:r>
+      <w:r>
+        <w:rPr>
+          <w:sz w:val="28"/>
+          <w:szCs w:val="28"/>
+        </w:rPr>
+        <w:t xml:space="preserve"> = 1.15(</w:t>
+      </w:r>
+      <w:r>
+        <w:rPr>
+          <w:sz w:val="28"/>
+          <w:szCs w:val="28"/>
+        </w:rPr>
+        <w:t>3</w:t>
+      </w:r>
+      <w:r>
+        <w:rPr>
+          <w:sz w:val="28"/>
+          <w:szCs w:val="28"/>
+        </w:rPr>
+        <w:t>) Высокий</w:t>
       </w:r>
     </w:p>
     <w:p>
@@ -2730,8 +2920,30 @@
         <w:rPr>
           <w:sz w:val="28"/>
           <w:szCs w:val="28"/>
-        </w:rPr>
-        <w:t>По описанию проекта, были выбраны следующие уровни факторов:</w:t>
+          <w:lang w:val="en-US"/>
+        </w:rPr>
+        <w:t>TIME</w:t>
+      </w:r>
+      <w:r>
+        <w:rPr>
+          <w:sz w:val="28"/>
+          <w:szCs w:val="28"/>
+        </w:rPr>
+        <w:t xml:space="preserve"> = 1.11(</w:t>
+      </w:r>
+      <w:r>
+        <w:rPr>
+          <w:sz w:val="28"/>
+          <w:szCs w:val="28"/>
+        </w:rPr>
+        <w:t>3</w:t>
+      </w:r>
+      <w:r>
+        <w:rPr>
+          <w:sz w:val="28"/>
+          <w:szCs w:val="28"/>
+        </w:rPr>
+        <w:t>) Высокий</w:t>
       </w:r>
     </w:p>
     <w:p>
@@ -2748,14 +2960,14 @@
           <w:szCs w:val="28"/>
           <w:lang w:val="en-US"/>
         </w:rPr>
-        <w:t>RELY</w:t>
-      </w:r>
-      <w:r>
-        <w:rPr>
-          <w:sz w:val="28"/>
-          <w:szCs w:val="28"/>
-        </w:rPr>
-        <w:t xml:space="preserve"> = 1.15(</w:t>
+        <w:t>SCED</w:t>
+      </w:r>
+      <w:r>
+        <w:rPr>
+          <w:sz w:val="28"/>
+          <w:szCs w:val="28"/>
+        </w:rPr>
+        <w:t xml:space="preserve"> = 1.04(</w:t>
       </w:r>
       <w:r>
         <w:rPr>
@@ -2786,14 +2998,15 @@
           <w:szCs w:val="28"/>
           <w:lang w:val="en-US"/>
         </w:rPr>
-        <w:t>TIME</w:t>
-      </w:r>
-      <w:r>
-        <w:rPr>
-          <w:sz w:val="28"/>
-          <w:szCs w:val="28"/>
-        </w:rPr>
-        <w:t xml:space="preserve"> = 1.11(</w:t>
+        <w:lastRenderedPageBreak/>
+        <w:t>PCAP</w:t>
+      </w:r>
+      <w:r>
+        <w:rPr>
+          <w:sz w:val="28"/>
+          <w:szCs w:val="28"/>
+        </w:rPr>
+        <w:t xml:space="preserve"> = 0.86(</w:t>
       </w:r>
       <w:r>
         <w:rPr>
@@ -2824,14 +3037,14 @@
           <w:szCs w:val="28"/>
           <w:lang w:val="en-US"/>
         </w:rPr>
-        <w:t>SCED</w:t>
-      </w:r>
-      <w:r>
-        <w:rPr>
-          <w:sz w:val="28"/>
-          <w:szCs w:val="28"/>
-        </w:rPr>
-        <w:t xml:space="preserve"> = 1.04(</w:t>
+        <w:t>ACAP</w:t>
+      </w:r>
+      <w:r>
+        <w:rPr>
+          <w:sz w:val="28"/>
+          <w:szCs w:val="28"/>
+        </w:rPr>
+        <w:t xml:space="preserve"> = 0.86(</w:t>
       </w:r>
       <w:r>
         <w:rPr>
@@ -2862,83 +3075,6 @@
           <w:szCs w:val="28"/>
           <w:lang w:val="en-US"/>
         </w:rPr>
-        <w:t>PCAP</w:t>
-      </w:r>
-      <w:r>
-        <w:rPr>
-          <w:sz w:val="28"/>
-          <w:szCs w:val="28"/>
-        </w:rPr>
-        <w:t xml:space="preserve"> = 0.86(</w:t>
-      </w:r>
-      <w:r>
-        <w:rPr>
-          <w:sz w:val="28"/>
-          <w:szCs w:val="28"/>
-        </w:rPr>
-        <w:t>3</w:t>
-      </w:r>
-      <w:r>
-        <w:rPr>
-          <w:sz w:val="28"/>
-          <w:szCs w:val="28"/>
-        </w:rPr>
-        <w:t>) Высокий</w:t>
-      </w:r>
-    </w:p>
-    <w:p>
-      <w:pPr>
-        <w:spacing w:line="360" w:lineRule="auto"/>
-        <w:rPr>
-          <w:sz w:val="28"/>
-          <w:szCs w:val="28"/>
-        </w:rPr>
-      </w:pPr>
-      <w:r>
-        <w:rPr>
-          <w:sz w:val="28"/>
-          <w:szCs w:val="28"/>
-          <w:lang w:val="en-US"/>
-        </w:rPr>
-        <w:t>ACAP</w:t>
-      </w:r>
-      <w:r>
-        <w:rPr>
-          <w:sz w:val="28"/>
-          <w:szCs w:val="28"/>
-        </w:rPr>
-        <w:t xml:space="preserve"> = 0.86(</w:t>
-      </w:r>
-      <w:r>
-        <w:rPr>
-          <w:sz w:val="28"/>
-          <w:szCs w:val="28"/>
-        </w:rPr>
-        <w:t>3</w:t>
-      </w:r>
-      <w:r>
-        <w:rPr>
-          <w:sz w:val="28"/>
-          <w:szCs w:val="28"/>
-        </w:rPr>
-        <w:t>) Высокий</w:t>
-      </w:r>
-    </w:p>
-    <w:p>
-      <w:pPr>
-        <w:spacing w:line="360" w:lineRule="auto"/>
-        <w:rPr>
-          <w:sz w:val="28"/>
-          <w:szCs w:val="28"/>
-        </w:rPr>
-      </w:pPr>
-      <w:r>
-        <w:rPr>
-          <w:sz w:val="28"/>
-          <w:szCs w:val="28"/>
-          <w:lang w:val="en-US"/>
-        </w:rPr>
-        <w:lastRenderedPageBreak/>
         <w:t>CPLX</w:t>
       </w:r>
       <w:r>
@@ -3090,14 +3226,27 @@
       <w:r>
         <w:t xml:space="preserve">Рисунок </w:t>
       </w:r>
-      <w:fldSimple w:instr=" SEQ Рисунок \* ARABIC ">
-        <w:r>
-          <w:rPr>
-            <w:noProof/>
-          </w:rPr>
-          <w:t>8</w:t>
-        </w:r>
-      </w:fldSimple>
+      <w:r>
+        <w:fldChar w:fldCharType="begin"/>
+      </w:r>
+      <w:r>
+        <w:instrText xml:space="preserve"> SEQ Рисунок \* ARABIC </w:instrText>
+      </w:r>
+      <w:r>
+        <w:fldChar w:fldCharType="separate"/>
+      </w:r>
+      <w:r>
+        <w:rPr>
+          <w:noProof/>
+        </w:rPr>
+        <w:t>8</w:t>
+      </w:r>
+      <w:r>
+        <w:rPr>
+          <w:noProof/>
+        </w:rPr>
+        <w:fldChar w:fldCharType="end"/>
+      </w:r>
       <w:r>
         <w:t xml:space="preserve"> </w:t>
       </w:r>
@@ -3282,14 +3431,27 @@
       <w:r>
         <w:t xml:space="preserve">Рисунок </w:t>
       </w:r>
-      <w:fldSimple w:instr=" SEQ Рисунок \* ARABIC ">
-        <w:r>
-          <w:rPr>
-            <w:noProof/>
-          </w:rPr>
-          <w:t>9</w:t>
-        </w:r>
-      </w:fldSimple>
+      <w:r>
+        <w:fldChar w:fldCharType="begin"/>
+      </w:r>
+      <w:r>
+        <w:instrText xml:space="preserve"> SEQ Рисунок \* ARABIC </w:instrText>
+      </w:r>
+      <w:r>
+        <w:fldChar w:fldCharType="separate"/>
+      </w:r>
+      <w:r>
+        <w:rPr>
+          <w:noProof/>
+        </w:rPr>
+        <w:t>9</w:t>
+      </w:r>
+      <w:r>
+        <w:rPr>
+          <w:noProof/>
+        </w:rPr>
+        <w:fldChar w:fldCharType="end"/>
+      </w:r>
       <w:r>
         <w:t xml:space="preserve"> Регулирование численности команды</w:t>
       </w:r>
@@ -3493,6 +3655,7 @@
         <w:docPartUnique/>
       </w:docPartObj>
     </w:sdtPr>
+    <w:sdtEndPr/>
     <w:sdtContent>
       <w:p>
         <w:pPr>
